--- a/Final Version.docx
+++ b/Final Version.docx
@@ -441,10 +441,147 @@
     <w:p/>
     <w:p/>
     <w:p>
-      <w:r>
+      <w:pPr>
+        <w:jc w:val="center"/>
+        <w:rPr>
+          <w:b/>
+          <w:bCs/>
+        </w:rPr>
+      </w:pPr>
+      <w:r>
+        <w:rPr>
+          <w:b/>
+          <w:bCs/>
+        </w:rPr>
         <w:t>Team 1</w:t>
       </w:r>
     </w:p>
+    <w:p>
+      <w:pPr>
+        <w:jc w:val="center"/>
+        <w:rPr>
+          <w:b/>
+          <w:bCs/>
+        </w:rPr>
+      </w:pPr>
+    </w:p>
+    <w:p>
+      <w:pPr>
+        <w:jc w:val="center"/>
+        <w:rPr>
+          <w:b/>
+          <w:bCs/>
+        </w:rPr>
+      </w:pPr>
+      <w:r>
+        <w:rPr>
+          <w:b/>
+          <w:bCs/>
+        </w:rPr>
+        <w:lastRenderedPageBreak/>
+        <w:t>Team 1</w:t>
+      </w:r>
+    </w:p>
+    <w:p>
+      <w:pPr>
+        <w:jc w:val="center"/>
+      </w:pPr>
+    </w:p>
+    <w:p>
+      <w:pPr>
+        <w:ind w:left="720" w:firstLine="720"/>
+        <w:jc w:val="both"/>
+      </w:pPr>
+      <w:r>
+        <w:t>17003493 - Sania Bibi</w:t>
+      </w:r>
+    </w:p>
+    <w:p>
+      <w:pPr>
+        <w:ind w:left="720" w:firstLine="720"/>
+        <w:jc w:val="both"/>
+      </w:pPr>
+      <w:r>
+        <w:t>22031400 - Javairia Shahid</w:t>
+      </w:r>
+    </w:p>
+    <w:p>
+      <w:pPr>
+        <w:ind w:left="720" w:firstLine="720"/>
+        <w:jc w:val="both"/>
+      </w:pPr>
+      <w:r>
+        <w:t>20010596 - Amal Abeso Ela</w:t>
+      </w:r>
+    </w:p>
+    <w:p>
+      <w:pPr>
+        <w:ind w:left="1440"/>
+        <w:jc w:val="both"/>
+      </w:pPr>
+      <w:r>
+        <w:t>22006776 - Imara Ali</w:t>
+      </w:r>
+    </w:p>
+    <w:p>
+      <w:pPr>
+        <w:ind w:left="720" w:firstLine="720"/>
+        <w:jc w:val="both"/>
+      </w:pPr>
+      <w:r>
+        <w:t>21045121 - Oluwadamilare Falade</w:t>
+      </w:r>
+    </w:p>
+    <w:p>
+      <w:pPr>
+        <w:ind w:left="720" w:firstLine="720"/>
+        <w:jc w:val="both"/>
+      </w:pPr>
+      <w:r>
+        <w:t xml:space="preserve">22036203 - Shafeeq </w:t>
+      </w:r>
+      <w:r>
+        <w:t>Shuaib</w:t>
+      </w:r>
+    </w:p>
+    <w:p/>
+    <w:p/>
+    <w:p/>
+    <w:p/>
+    <w:p/>
+    <w:p/>
+    <w:p/>
+    <w:p/>
+    <w:p/>
+    <w:p/>
+    <w:p/>
+    <w:p/>
+    <w:p/>
+    <w:p/>
+    <w:p/>
+    <w:p/>
+    <w:p/>
+    <w:p/>
+    <w:p/>
+    <w:p/>
+    <w:p/>
+    <w:p/>
+    <w:p/>
+    <w:p/>
+    <w:p/>
+    <w:p/>
+    <w:p/>
+    <w:p/>
+    <w:p/>
+    <w:p/>
+    <w:p/>
+    <w:p/>
+    <w:p/>
+    <w:p/>
+    <w:p/>
+    <w:p/>
+    <w:p/>
+    <w:p/>
     <w:p/>
     <w:p>
       <w:pPr>
@@ -462,244 +599,311 @@
     </w:p>
     <w:p>
       <w:pPr>
-        <w:jc w:val="center"/>
-      </w:pPr>
-    </w:p>
-    <w:p>
-      <w:pPr>
-        <w:jc w:val="center"/>
-      </w:pPr>
-    </w:p>
-    <w:p>
-      <w:pPr>
-        <w:jc w:val="center"/>
-      </w:pPr>
-    </w:p>
-    <w:p>
-      <w:pPr>
-        <w:jc w:val="center"/>
-      </w:pPr>
-    </w:p>
-    <w:p>
-      <w:pPr>
-        <w:jc w:val="center"/>
-      </w:pPr>
-    </w:p>
-    <w:p>
-      <w:pPr>
-        <w:jc w:val="center"/>
-      </w:pPr>
-    </w:p>
-    <w:p>
-      <w:pPr>
-        <w:jc w:val="center"/>
-      </w:pPr>
-    </w:p>
-    <w:p>
-      <w:pPr>
-        <w:jc w:val="center"/>
-      </w:pPr>
-    </w:p>
-    <w:p>
-      <w:pPr>
-        <w:jc w:val="center"/>
-      </w:pPr>
-    </w:p>
-    <w:p>
-      <w:pPr>
-        <w:jc w:val="center"/>
-      </w:pPr>
-    </w:p>
-    <w:p>
-      <w:pPr>
-        <w:jc w:val="center"/>
-      </w:pPr>
-    </w:p>
-    <w:p>
-      <w:pPr>
-        <w:jc w:val="center"/>
-      </w:pPr>
-    </w:p>
-    <w:p>
-      <w:pPr>
-        <w:jc w:val="center"/>
-      </w:pPr>
-    </w:p>
-    <w:p>
-      <w:pPr>
-        <w:jc w:val="center"/>
-      </w:pPr>
-    </w:p>
-    <w:p>
-      <w:pPr>
-        <w:jc w:val="center"/>
-      </w:pPr>
-    </w:p>
-    <w:p>
-      <w:pPr>
-        <w:jc w:val="center"/>
-      </w:pPr>
-    </w:p>
-    <w:p>
-      <w:pPr>
-        <w:jc w:val="center"/>
-      </w:pPr>
-    </w:p>
-    <w:p>
-      <w:pPr>
-        <w:jc w:val="center"/>
-      </w:pPr>
-    </w:p>
-    <w:p>
-      <w:pPr>
-        <w:jc w:val="center"/>
-      </w:pPr>
-    </w:p>
-    <w:p>
-      <w:pPr>
-        <w:jc w:val="center"/>
-      </w:pPr>
-    </w:p>
-    <w:p>
-      <w:pPr>
-        <w:jc w:val="center"/>
-      </w:pPr>
-    </w:p>
-    <w:p>
-      <w:pPr>
-        <w:jc w:val="center"/>
-      </w:pPr>
-    </w:p>
-    <w:p>
-      <w:pPr>
-        <w:jc w:val="center"/>
-      </w:pPr>
-    </w:p>
-    <w:p>
-      <w:pPr>
-        <w:jc w:val="center"/>
-      </w:pPr>
-    </w:p>
-    <w:p>
-      <w:pPr>
-        <w:jc w:val="center"/>
-      </w:pPr>
-    </w:p>
-    <w:p>
-      <w:pPr>
-        <w:jc w:val="center"/>
-      </w:pPr>
-    </w:p>
-    <w:p>
-      <w:pPr>
-        <w:jc w:val="center"/>
-      </w:pPr>
-    </w:p>
-    <w:p>
-      <w:pPr>
-        <w:jc w:val="center"/>
-      </w:pPr>
-    </w:p>
-    <w:p>
-      <w:pPr>
-        <w:jc w:val="center"/>
-      </w:pPr>
-    </w:p>
-    <w:p>
-      <w:pPr>
-        <w:jc w:val="center"/>
-      </w:pPr>
-    </w:p>
-    <w:p>
-      <w:pPr>
-        <w:jc w:val="center"/>
-      </w:pPr>
-    </w:p>
-    <w:p>
-      <w:pPr>
-        <w:jc w:val="center"/>
-      </w:pPr>
-    </w:p>
-    <w:p>
-      <w:pPr>
-        <w:jc w:val="center"/>
-      </w:pPr>
-    </w:p>
-    <w:p>
-      <w:pPr>
-        <w:jc w:val="center"/>
-      </w:pPr>
-    </w:p>
-    <w:p>
-      <w:pPr>
-        <w:jc w:val="center"/>
-      </w:pPr>
-    </w:p>
-    <w:p>
-      <w:pPr>
-        <w:jc w:val="center"/>
-      </w:pPr>
-    </w:p>
-    <w:p>
-      <w:pPr>
-        <w:jc w:val="center"/>
-      </w:pPr>
-    </w:p>
-    <w:p>
-      <w:pPr>
-        <w:jc w:val="center"/>
-      </w:pPr>
-    </w:p>
-    <w:p>
-      <w:pPr>
-        <w:jc w:val="center"/>
-      </w:pPr>
-    </w:p>
-    <w:p>
-      <w:pPr>
-        <w:jc w:val="center"/>
-      </w:pPr>
-    </w:p>
-    <w:p>
-      <w:pPr>
-        <w:jc w:val="center"/>
-      </w:pPr>
-    </w:p>
-    <w:p>
-      <w:pPr>
-        <w:jc w:val="center"/>
-      </w:pPr>
-    </w:p>
-    <w:p>
-      <w:pPr>
-        <w:jc w:val="center"/>
-      </w:pPr>
-    </w:p>
-    <w:p>
-      <w:pPr>
-        <w:jc w:val="center"/>
-      </w:pPr>
-    </w:p>
-    <w:p>
-      <w:pPr>
-        <w:jc w:val="center"/>
-      </w:pPr>
-    </w:p>
-    <w:p>
-      <w:pPr>
-        <w:rPr>
-          <w:b/>
-          <w:bCs/>
-          <w:u w:val="single"/>
-        </w:rPr>
-      </w:pPr>
-      <w:r>
-        <w:rPr>
-          <w:b/>
-          <w:bCs/>
-          <w:u w:val="single"/>
-        </w:rPr>
-        <w:lastRenderedPageBreak/>
+        <w:pStyle w:val="ListParagraph"/>
+        <w:numPr>
+          <w:ilvl w:val="0"/>
+          <w:numId w:val="5"/>
+        </w:numPr>
+        <w:jc w:val="center"/>
+      </w:pPr>
+      <w:r>
+        <w:t>Requirements Specificaton................................................................</w:t>
+      </w:r>
+      <w:r>
+        <w:t>.............................</w:t>
+      </w:r>
+    </w:p>
+    <w:p>
+      <w:pPr>
+        <w:pStyle w:val="ListParagraph"/>
+        <w:numPr>
+          <w:ilvl w:val="0"/>
+          <w:numId w:val="7"/>
+        </w:numPr>
+      </w:pPr>
+      <w:r>
+        <w:t>Project brief</w:t>
+      </w:r>
+    </w:p>
+    <w:p>
+      <w:pPr>
+        <w:pStyle w:val="ListParagraph"/>
+        <w:numPr>
+          <w:ilvl w:val="0"/>
+          <w:numId w:val="7"/>
+        </w:numPr>
+      </w:pPr>
+      <w:r>
+        <w:t>Introduction of team expertise</w:t>
+      </w:r>
+    </w:p>
+    <w:p>
+      <w:pPr>
+        <w:pStyle w:val="ListParagraph"/>
+        <w:numPr>
+          <w:ilvl w:val="0"/>
+          <w:numId w:val="7"/>
+        </w:numPr>
+      </w:pPr>
+      <w:r>
+        <w:t>Rationale of topic choice</w:t>
+      </w:r>
+    </w:p>
+    <w:p>
+      <w:pPr>
+        <w:pStyle w:val="ListParagraph"/>
+        <w:numPr>
+          <w:ilvl w:val="0"/>
+          <w:numId w:val="7"/>
+        </w:numPr>
+      </w:pPr>
+      <w:r>
+        <w:t>Work plan</w:t>
+      </w:r>
+    </w:p>
+    <w:p>
+      <w:pPr>
+        <w:pStyle w:val="ListParagraph"/>
+        <w:numPr>
+          <w:ilvl w:val="0"/>
+          <w:numId w:val="7"/>
+        </w:numPr>
+      </w:pPr>
+      <w:r>
+        <w:t>Peer review</w:t>
+      </w:r>
+    </w:p>
+    <w:p/>
+    <w:p>
+      <w:pPr>
+        <w:pStyle w:val="ListParagraph"/>
+      </w:pPr>
+    </w:p>
+    <w:p>
+      <w:pPr>
+        <w:jc w:val="center"/>
+      </w:pPr>
+    </w:p>
+    <w:p>
+      <w:pPr>
+        <w:jc w:val="center"/>
+      </w:pPr>
+    </w:p>
+    <w:p>
+      <w:pPr>
+        <w:jc w:val="center"/>
+      </w:pPr>
+    </w:p>
+    <w:p>
+      <w:pPr>
+        <w:jc w:val="center"/>
+      </w:pPr>
+    </w:p>
+    <w:p>
+      <w:pPr>
+        <w:jc w:val="center"/>
+      </w:pPr>
+    </w:p>
+    <w:p>
+      <w:pPr>
+        <w:jc w:val="center"/>
+      </w:pPr>
+    </w:p>
+    <w:p>
+      <w:pPr>
+        <w:jc w:val="center"/>
+      </w:pPr>
+    </w:p>
+    <w:p>
+      <w:pPr>
+        <w:jc w:val="center"/>
+      </w:pPr>
+    </w:p>
+    <w:p>
+      <w:pPr>
+        <w:jc w:val="center"/>
+      </w:pPr>
+    </w:p>
+    <w:p>
+      <w:pPr>
+        <w:jc w:val="center"/>
+      </w:pPr>
+    </w:p>
+    <w:p>
+      <w:pPr>
+        <w:jc w:val="center"/>
+      </w:pPr>
+    </w:p>
+    <w:p>
+      <w:pPr>
+        <w:jc w:val="center"/>
+      </w:pPr>
+    </w:p>
+    <w:p>
+      <w:pPr>
+        <w:jc w:val="center"/>
+      </w:pPr>
+    </w:p>
+    <w:p>
+      <w:pPr>
+        <w:jc w:val="center"/>
+      </w:pPr>
+    </w:p>
+    <w:p>
+      <w:pPr>
+        <w:jc w:val="center"/>
+      </w:pPr>
+    </w:p>
+    <w:p>
+      <w:pPr>
+        <w:jc w:val="center"/>
+      </w:pPr>
+    </w:p>
+    <w:p>
+      <w:pPr>
+        <w:jc w:val="center"/>
+      </w:pPr>
+    </w:p>
+    <w:p>
+      <w:pPr>
+        <w:jc w:val="center"/>
+      </w:pPr>
+    </w:p>
+    <w:p>
+      <w:pPr>
+        <w:jc w:val="center"/>
+      </w:pPr>
+    </w:p>
+    <w:p>
+      <w:pPr>
+        <w:jc w:val="center"/>
+      </w:pPr>
+    </w:p>
+    <w:p>
+      <w:pPr>
+        <w:jc w:val="center"/>
+      </w:pPr>
+    </w:p>
+    <w:p>
+      <w:pPr>
+        <w:jc w:val="center"/>
+      </w:pPr>
+    </w:p>
+    <w:p>
+      <w:pPr>
+        <w:jc w:val="center"/>
+      </w:pPr>
+    </w:p>
+    <w:p>
+      <w:pPr>
+        <w:jc w:val="center"/>
+      </w:pPr>
+    </w:p>
+    <w:p>
+      <w:pPr>
+        <w:jc w:val="center"/>
+      </w:pPr>
+    </w:p>
+    <w:p>
+      <w:pPr>
+        <w:jc w:val="center"/>
+      </w:pPr>
+    </w:p>
+    <w:p>
+      <w:pPr>
+        <w:jc w:val="center"/>
+      </w:pPr>
+    </w:p>
+    <w:p>
+      <w:pPr>
+        <w:jc w:val="center"/>
+      </w:pPr>
+    </w:p>
+    <w:p>
+      <w:pPr>
+        <w:jc w:val="center"/>
+      </w:pPr>
+    </w:p>
+    <w:p>
+      <w:pPr>
+        <w:jc w:val="center"/>
+      </w:pPr>
+    </w:p>
+    <w:p>
+      <w:pPr>
+        <w:jc w:val="center"/>
+      </w:pPr>
+    </w:p>
+    <w:p>
+      <w:pPr>
+        <w:jc w:val="center"/>
+      </w:pPr>
+    </w:p>
+    <w:p>
+      <w:pPr>
+        <w:jc w:val="center"/>
+      </w:pPr>
+    </w:p>
+    <w:p>
+      <w:pPr>
+        <w:jc w:val="center"/>
+      </w:pPr>
+    </w:p>
+    <w:p>
+      <w:pPr>
+        <w:jc w:val="center"/>
+      </w:pPr>
+    </w:p>
+    <w:p>
+      <w:pPr>
+        <w:jc w:val="center"/>
+      </w:pPr>
+    </w:p>
+    <w:p>
+      <w:pPr>
+        <w:jc w:val="center"/>
+      </w:pPr>
+    </w:p>
+    <w:p>
+      <w:pPr>
+        <w:jc w:val="center"/>
+      </w:pPr>
+    </w:p>
+    <w:p>
+      <w:pPr>
+        <w:jc w:val="center"/>
+      </w:pPr>
+    </w:p>
+    <w:p>
+      <w:pPr>
+        <w:jc w:val="center"/>
+      </w:pPr>
+    </w:p>
+    <w:p>
+      <w:pPr>
+        <w:jc w:val="center"/>
+      </w:pPr>
+    </w:p>
+    <w:p>
+      <w:pPr>
+        <w:jc w:val="center"/>
+      </w:pPr>
+    </w:p>
+    <w:p/>
+    <w:p>
+      <w:pPr>
+        <w:rPr>
+          <w:b/>
+          <w:bCs/>
+          <w:u w:val="single"/>
+        </w:rPr>
+      </w:pPr>
+      <w:r>
+        <w:rPr>
+          <w:b/>
+          <w:bCs/>
+          <w:u w:val="single"/>
+        </w:rPr>
         <w:t>Project Brief</w:t>
       </w:r>
     </w:p>
@@ -1270,6 +1474,7 @@
               </w:numPr>
             </w:pPr>
             <w:r>
+              <w:lastRenderedPageBreak/>
               <w:t>Improved efficiency in task management and communication within the department.</w:t>
             </w:r>
           </w:p>
@@ -1314,6 +1519,643 @@
         </w:rPr>
       </w:pPr>
     </w:p>
+    <w:p>
+      <w:pPr>
+        <w:rPr>
+          <w:b/>
+          <w:bCs/>
+          <w:u w:val="single"/>
+        </w:rPr>
+      </w:pPr>
+      <w:r>
+        <w:rPr>
+          <w:b/>
+          <w:bCs/>
+          <w:u w:val="single"/>
+        </w:rPr>
+        <w:t>I</w:t>
+      </w:r>
+      <w:r>
+        <w:rPr>
+          <w:b/>
+          <w:bCs/>
+          <w:u w:val="single"/>
+        </w:rPr>
+        <w:t>ntroduction of team expertise</w:t>
+      </w:r>
+    </w:p>
+    <w:p>
+      <w:pPr>
+        <w:rPr>
+          <w:b/>
+          <w:bCs/>
+          <w:u w:val="single"/>
+        </w:rPr>
+      </w:pPr>
+    </w:p>
+    <w:p>
+      <w:r>
+        <w:t xml:space="preserve">Sania Bibi 17003493 – </w:t>
+      </w:r>
+      <w:r>
+        <w:t>Quick learner and is able to grasp programming concepts very quickly. Proficient in fundamental</w:t>
+      </w:r>
+      <w:r>
+        <w:t>s</w:t>
+      </w:r>
+      <w:r>
+        <w:t xml:space="preserve"> of programming as demonstrated in first year results (90+ in internet technologies, fundamentals of programming, software design and development). Comfortable using JAVA, HTML, CSS, JavaScript and h</w:t>
+      </w:r>
+      <w:r>
+        <w:t>as developed an iOS app using Swift programming language.</w:t>
+      </w:r>
+    </w:p>
+    <w:p/>
+    <w:p>
+      <w:pPr>
+        <w:rPr>
+          <w:b/>
+          <w:bCs/>
+          <w:u w:val="single"/>
+        </w:rPr>
+      </w:pPr>
+      <w:r>
+        <w:rPr>
+          <w:b/>
+          <w:bCs/>
+          <w:u w:val="single"/>
+        </w:rPr>
+        <w:t>Ra</w:t>
+      </w:r>
+      <w:r>
+        <w:rPr>
+          <w:b/>
+          <w:bCs/>
+          <w:u w:val="single"/>
+        </w:rPr>
+        <w:t>tionale of topic choice</w:t>
+      </w:r>
+    </w:p>
+    <w:p/>
+    <w:p>
+      <w:r>
+        <w:t>The list below outlines some of the reasons why we chose to develop a workflow management system for YHROCU.</w:t>
+      </w:r>
+    </w:p>
+    <w:p/>
+    <w:p>
+      <w:pPr>
+        <w:pStyle w:val="ListParagraph"/>
+        <w:numPr>
+          <w:ilvl w:val="0"/>
+          <w:numId w:val="6"/>
+        </w:numPr>
+      </w:pPr>
+      <w:r>
+        <w:t xml:space="preserve">The project was a good fit in that aligned with our personal views. YHROCU is an organisation which aims to </w:t>
+      </w:r>
+      <w:r>
+        <w:t xml:space="preserve">protect the </w:t>
+      </w:r>
+      <w:r>
+        <w:t>public</w:t>
+      </w:r>
+      <w:r>
+        <w:t xml:space="preserve"> and make communities safer from the threat and harm of serious and organised crime.</w:t>
+      </w:r>
+      <w:r>
+        <w:t xml:space="preserve"> Our contribution to the organisation through this project allows us to serve the public.</w:t>
+      </w:r>
+    </w:p>
+    <w:p>
+      <w:pPr>
+        <w:pStyle w:val="ListParagraph"/>
+        <w:numPr>
+          <w:ilvl w:val="0"/>
+          <w:numId w:val="6"/>
+        </w:numPr>
+      </w:pPr>
+      <w:r>
+        <w:t xml:space="preserve">The development of the management system was a good balance between application of our existing programming skills whilst also allowing us to learn new concepts. For example, </w:t>
+      </w:r>
+      <w:r>
+        <w:t>some of our</w:t>
+      </w:r>
+      <w:r>
+        <w:t xml:space="preserve"> members are proficient in coding however completing tasks such as 2FA and allowing the user to export data are new concepts which would help the members build knowledge and skill base. </w:t>
+      </w:r>
+    </w:p>
+    <w:p>
+      <w:pPr>
+        <w:pStyle w:val="ListParagraph"/>
+        <w:numPr>
+          <w:ilvl w:val="0"/>
+          <w:numId w:val="6"/>
+        </w:numPr>
+      </w:pPr>
+      <w:r>
+        <w:t xml:space="preserve">The chosen </w:t>
+      </w:r>
+      <w:r>
+        <w:t>project</w:t>
+      </w:r>
+      <w:r>
+        <w:t xml:space="preserve"> would utilise </w:t>
+      </w:r>
+      <w:r>
+        <w:rPr>
+          <w:i/>
+          <w:iCs/>
+        </w:rPr>
+        <w:t>everyone’s</w:t>
+      </w:r>
+      <w:r>
+        <w:t xml:space="preserve"> skills on team e.g., two members are proficient in coding whilst others are proficient in planning/organization and others at scoping out exact functional and non-functional requirements. This does not mean each member only works on areas they are good at but that they can contribute a baseline of work comfortably.</w:t>
+      </w:r>
+    </w:p>
+    <w:p>
+      <w:pPr>
+        <w:pStyle w:val="ListParagraph"/>
+        <w:numPr>
+          <w:ilvl w:val="0"/>
+          <w:numId w:val="6"/>
+        </w:numPr>
+      </w:pPr>
+      <w:r>
+        <w:t xml:space="preserve">The chosen project seemed interesting as it required concepts, we had learned in first year therefore allowing us to put theory into practice. </w:t>
+      </w:r>
+    </w:p>
+    <w:p/>
+    <w:p>
+      <w:pPr>
+        <w:rPr>
+          <w:b/>
+          <w:bCs/>
+          <w:u w:val="single"/>
+        </w:rPr>
+      </w:pPr>
+      <w:r>
+        <w:rPr>
+          <w:b/>
+          <w:bCs/>
+          <w:u w:val="single"/>
+        </w:rPr>
+        <w:t>Work plan</w:t>
+      </w:r>
+    </w:p>
+    <w:p>
+      <w:r>
+        <w:t>(</w:t>
+      </w:r>
+      <w:proofErr w:type="spellStart"/>
+      <w:r>
+        <w:t>gantt</w:t>
+      </w:r>
+      <w:proofErr w:type="spellEnd"/>
+      <w:r>
+        <w:t xml:space="preserve"> chart)</w:t>
+      </w:r>
+    </w:p>
+    <w:p/>
+    <w:p>
+      <w:pPr>
+        <w:rPr>
+          <w:b/>
+          <w:bCs/>
+          <w:u w:val="single"/>
+        </w:rPr>
+      </w:pPr>
+      <w:r>
+        <w:rPr>
+          <w:b/>
+          <w:bCs/>
+          <w:u w:val="single"/>
+        </w:rPr>
+        <w:t>Peer Review</w:t>
+      </w:r>
+    </w:p>
+    <w:p>
+      <w:pPr>
+        <w:rPr>
+          <w:b/>
+          <w:bCs/>
+          <w:u w:val="single"/>
+        </w:rPr>
+      </w:pPr>
+    </w:p>
+    <w:p>
+      <w:pPr>
+        <w:rPr>
+          <w:b/>
+          <w:bCs/>
+          <w:u w:val="single"/>
+        </w:rPr>
+      </w:pPr>
+    </w:p>
+    <w:p>
+      <w:pPr>
+        <w:rPr>
+          <w:b/>
+          <w:bCs/>
+          <w:u w:val="single"/>
+        </w:rPr>
+      </w:pPr>
+    </w:p>
+    <w:p>
+      <w:pPr>
+        <w:rPr>
+          <w:b/>
+          <w:bCs/>
+          <w:u w:val="single"/>
+        </w:rPr>
+      </w:pPr>
+    </w:p>
+    <w:p>
+      <w:pPr>
+        <w:rPr>
+          <w:b/>
+          <w:bCs/>
+          <w:u w:val="single"/>
+        </w:rPr>
+      </w:pPr>
+    </w:p>
+    <w:p>
+      <w:pPr>
+        <w:rPr>
+          <w:b/>
+          <w:bCs/>
+          <w:u w:val="single"/>
+        </w:rPr>
+      </w:pPr>
+    </w:p>
+    <w:p>
+      <w:pPr>
+        <w:rPr>
+          <w:b/>
+          <w:bCs/>
+          <w:u w:val="single"/>
+        </w:rPr>
+      </w:pPr>
+    </w:p>
+    <w:p>
+      <w:pPr>
+        <w:rPr>
+          <w:b/>
+          <w:bCs/>
+          <w:u w:val="single"/>
+        </w:rPr>
+      </w:pPr>
+      <w:r>
+        <w:rPr>
+          <w:b/>
+          <w:bCs/>
+          <w:u w:val="single"/>
+        </w:rPr>
+        <w:lastRenderedPageBreak/>
+        <w:t>Use Case Diagram</w:t>
+      </w:r>
+    </w:p>
+    <w:p>
+      <w:pPr>
+        <w:rPr>
+          <w:b/>
+          <w:bCs/>
+          <w:u w:val="single"/>
+        </w:rPr>
+      </w:pPr>
+    </w:p>
+    <w:p>
+      <w:pPr>
+        <w:rPr>
+          <w:b/>
+          <w:bCs/>
+          <w:u w:val="single"/>
+        </w:rPr>
+      </w:pPr>
+      <w:r>
+        <w:rPr>
+          <w:b/>
+          <w:bCs/>
+          <w:u w:val="single"/>
+        </w:rPr>
+        <w:t>Actors / system function and descriptions</w:t>
+      </w:r>
+    </w:p>
+    <w:p>
+      <w:pPr>
+        <w:rPr>
+          <w:b/>
+          <w:bCs/>
+          <w:u w:val="single"/>
+        </w:rPr>
+      </w:pPr>
+    </w:p>
+    <w:p>
+      <w:pPr>
+        <w:rPr>
+          <w:b/>
+          <w:bCs/>
+          <w:u w:val="single"/>
+        </w:rPr>
+      </w:pPr>
+      <w:r>
+        <w:rPr>
+          <w:b/>
+          <w:bCs/>
+          <w:u w:val="single"/>
+        </w:rPr>
+        <w:t>Functional Requirements</w:t>
+      </w:r>
+    </w:p>
+    <w:p>
+      <w:pPr>
+        <w:rPr>
+          <w:b/>
+          <w:bCs/>
+          <w:u w:val="single"/>
+        </w:rPr>
+      </w:pPr>
+    </w:p>
+    <w:p>
+      <w:r>
+        <w:t xml:space="preserve">Login page: Every user (admin or general users) would be able to log into their account with their staff number and a password. Once the information is validated, the access to their respective accounts would be granted, otherwise, access would not be granted, and the login info will have to be retyped. Each user has 3 attempts to connect, once these attempts are exhausted the account will be blocked and will have to be unlocked by an admin member.  </w:t>
+      </w:r>
+    </w:p>
+    <w:p/>
+    <w:p>
+      <w:r>
+        <w:t xml:space="preserve">Sign up: Every new user will have the ability to create they own account using their last and first name, their team and their staff number.  </w:t>
+      </w:r>
+    </w:p>
+    <w:p/>
+    <w:p>
+      <w:r>
+        <w:t xml:space="preserve">Create task: This page is used so users could create or add new tasks, but only the admin would be able to update the status and delete the task. </w:t>
+      </w:r>
+    </w:p>
+    <w:p/>
+    <w:p>
+      <w:r>
+        <w:t xml:space="preserve">View Task: This page is created so every user could see all the tasks that are either accomplished either to do  </w:t>
+      </w:r>
+    </w:p>
+    <w:p/>
+    <w:p>
+      <w:pPr>
+        <w:rPr>
+          <w:b/>
+          <w:bCs/>
+          <w:u w:val="single"/>
+        </w:rPr>
+      </w:pPr>
+      <w:r>
+        <w:rPr>
+          <w:b/>
+          <w:bCs/>
+          <w:u w:val="single"/>
+        </w:rPr>
+        <w:t>Non-</w:t>
+      </w:r>
+      <w:r>
+        <w:rPr>
+          <w:b/>
+          <w:bCs/>
+          <w:u w:val="single"/>
+        </w:rPr>
+        <w:t>Functional Requirements</w:t>
+      </w:r>
+    </w:p>
+    <w:p>
+      <w:pPr>
+        <w:rPr>
+          <w:b/>
+          <w:bCs/>
+          <w:u w:val="single"/>
+        </w:rPr>
+      </w:pPr>
+    </w:p>
+    <w:p>
+      <w:r>
+        <w:t xml:space="preserve">System Performance: The system must respond swiftly to user actions like logging in or creating tasks, ensuring a seamless experience. It should effortlessly manage 1000 concurrent users without noticeable slowdowns. </w:t>
+      </w:r>
+    </w:p>
+    <w:p/>
+    <w:p>
+      <w:r>
+        <w:t xml:space="preserve">Security Measures: User passwords must be securely hashed and stored to safeguard against unauthorized access. Data transmissions must be encrypted with HTTPS, preventing any interception of sensitive information. Login pages should have defences against brute force attacks, like temporarily locking accounts after 3 unsuccessful attempts. Admin accounts should have additional security layers, such as two-factor authentication, for added protection. </w:t>
+      </w:r>
+    </w:p>
+    <w:p/>
+    <w:p>
+      <w:r>
+        <w:t xml:space="preserve">Scalability Plans: The system's design should facilitate easy scaling to accommodate more users and tasks. The database architecture should allow for seamless scaling by adding resources or switching to larger database systems as needed. </w:t>
+      </w:r>
+    </w:p>
+    <w:p/>
+    <w:p>
+      <w:r>
+        <w:t xml:space="preserve">Reliability Assurances: A robust backup and recovery strategy should be in place to prevent data loss. Regular system backups must be performed to ensure data integrity. Monitoring tools should promptly detect and handle system failures or crashes. </w:t>
+      </w:r>
+    </w:p>
+    <w:p/>
+    <w:p>
+      <w:r>
+        <w:t xml:space="preserve">User-Friendly Interface: The user interface should be intuitive and easy to navigate for all users. Clear error messages should guide users when they make mistakes, such as entering incorrect login credentials. Implement accessibility features to cater to users with disabilities. </w:t>
+      </w:r>
+    </w:p>
+    <w:p/>
+    <w:p>
+      <w:r>
+        <w:t xml:space="preserve">Compatibility Considerations: The system should work seamlessly across major web browsers like Chrome, Firefox, Safari, and Edge. It should also be responsive and adapt well to various devices including desktops, tablets, and smartphones. </w:t>
+      </w:r>
+    </w:p>
+    <w:p/>
+    <w:p>
+      <w:r>
+        <w:t xml:space="preserve">Maintainability Focus: Code documentation and organization should facilitate easy maintenance by future developers. Deploying updates and patches should be smooth without causing system downtime. Utilize proper version control to track changes and revert if needed. </w:t>
+      </w:r>
+    </w:p>
+    <w:p/>
+    <w:p>
+      <w:r>
+        <w:t>Legal and Compliance Guidelines: Compliance with data protection laws such as GDPR should be ensured. Clearly visible privacy policies must be accessible to users. User data should only be utilized for its intended purposes and not shared with third parties without explicit consent.</w:t>
+      </w:r>
+    </w:p>
+    <w:p/>
+    <w:p/>
+    <w:p>
+      <w:pPr>
+        <w:rPr>
+          <w:b/>
+          <w:bCs/>
+          <w:u w:val="single"/>
+        </w:rPr>
+      </w:pPr>
+      <w:r>
+        <w:rPr>
+          <w:b/>
+          <w:bCs/>
+          <w:u w:val="single"/>
+        </w:rPr>
+        <w:t>Data Description:</w:t>
+      </w:r>
+    </w:p>
+    <w:p/>
+    <w:p>
+      <w:pPr>
+        <w:rPr>
+          <w:b/>
+          <w:bCs/>
+        </w:rPr>
+      </w:pPr>
+      <w:r>
+        <w:rPr>
+          <w:b/>
+          <w:bCs/>
+        </w:rPr>
+        <w:t>Class diagram</w:t>
+      </w:r>
+    </w:p>
+    <w:p>
+      <w:pPr>
+        <w:rPr>
+          <w:b/>
+          <w:bCs/>
+        </w:rPr>
+      </w:pPr>
+    </w:p>
+    <w:p>
+      <w:pPr>
+        <w:rPr>
+          <w:b/>
+          <w:bCs/>
+          <w:u w:val="single"/>
+        </w:rPr>
+      </w:pPr>
+      <w:r>
+        <w:rPr>
+          <w:b/>
+          <w:bCs/>
+          <w:u w:val="single"/>
+        </w:rPr>
+        <w:t>User Interface</w:t>
+      </w:r>
+    </w:p>
+    <w:p>
+      <w:pPr>
+        <w:rPr>
+          <w:b/>
+          <w:bCs/>
+          <w:u w:val="single"/>
+        </w:rPr>
+      </w:pPr>
+    </w:p>
+    <w:p>
+      <w:pPr>
+        <w:rPr>
+          <w:b/>
+          <w:bCs/>
+          <w:u w:val="single"/>
+        </w:rPr>
+      </w:pPr>
+      <w:r>
+        <w:rPr>
+          <w:b/>
+          <w:bCs/>
+          <w:u w:val="single"/>
+        </w:rPr>
+        <w:t>LSEPI</w:t>
+      </w:r>
+    </w:p>
+    <w:p>
+      <w:pPr>
+        <w:rPr>
+          <w:b/>
+          <w:bCs/>
+          <w:u w:val="single"/>
+        </w:rPr>
+      </w:pPr>
+    </w:p>
+    <w:p>
+      <w:pPr>
+        <w:rPr>
+          <w:b/>
+          <w:bCs/>
+          <w:u w:val="single"/>
+        </w:rPr>
+      </w:pPr>
+      <w:r>
+        <w:rPr>
+          <w:b/>
+          <w:bCs/>
+          <w:u w:val="single"/>
+        </w:rPr>
+        <w:t>Meeting minutes</w:t>
+      </w:r>
+    </w:p>
+    <w:p>
+      <w:pPr>
+        <w:rPr>
+          <w:b/>
+          <w:bCs/>
+          <w:u w:val="single"/>
+        </w:rPr>
+      </w:pPr>
+    </w:p>
+    <w:p>
+      <w:pPr>
+        <w:rPr>
+          <w:b/>
+          <w:bCs/>
+          <w:u w:val="single"/>
+        </w:rPr>
+      </w:pPr>
+      <w:proofErr w:type="spellStart"/>
+      <w:r>
+        <w:rPr>
+          <w:b/>
+          <w:bCs/>
+          <w:u w:val="single"/>
+        </w:rPr>
+        <w:t>Nda</w:t>
+      </w:r>
+      <w:proofErr w:type="spellEnd"/>
+    </w:p>
+    <w:p>
+      <w:pPr>
+        <w:rPr>
+          <w:b/>
+          <w:bCs/>
+          <w:u w:val="single"/>
+        </w:rPr>
+      </w:pPr>
+    </w:p>
+    <w:p>
+      <w:pPr>
+        <w:rPr>
+          <w:b/>
+          <w:bCs/>
+          <w:u w:val="single"/>
+        </w:rPr>
+      </w:pPr>
+      <w:r>
+        <w:rPr>
+          <w:b/>
+          <w:bCs/>
+          <w:u w:val="single"/>
+        </w:rPr>
+        <w:t>Requirements document signed by client</w:t>
+      </w:r>
+    </w:p>
+    <w:p>
+      <w:pPr>
+        <w:rPr>
+          <w:b/>
+          <w:bCs/>
+          <w:u w:val="single"/>
+        </w:rPr>
+      </w:pPr>
+    </w:p>
     <w:sectPr>
       <w:pgSz w:w="11900" w:h="16840"/>
       <w:pgMar w:top="1440" w:right="1440" w:bottom="1440" w:left="1440" w:header="720" w:footer="720" w:gutter="0"/>
@@ -1327,6 +2169,95 @@
 <file path=word/numbering.xml><?xml version="1.0" encoding="utf-8"?>
 <w:numbering xmlns:wpc="http://schemas.microsoft.com/office/word/2010/wordprocessingCanvas" xmlns:cx="http://schemas.microsoft.com/office/drawing/2014/chartex" xmlns:cx1="http://schemas.microsoft.com/office/drawing/2015/9/8/chartex" xmlns:cx2="http://schemas.microsoft.com/office/drawing/2015/10/21/chartex" xmlns:cx3="http://schemas.microsoft.com/office/drawing/2016/5/9/chartex" xmlns:cx4="http://schemas.microsoft.com/office/drawing/2016/5/10/chartex" xmlns:cx5="http://schemas.microsoft.com/office/drawing/2016/5/11/chartex" xmlns:cx6="http://schemas.microsoft.com/office/drawing/2016/5/12/chartex" xmlns:cx7="http://schemas.microsoft.com/office/drawing/2016/5/13/chartex" xmlns:cx8="http://schemas.microsoft.com/office/drawing/2016/5/14/chartex" xmlns:mc="http://schemas.openxmlformats.org/markup-compatibility/2006" xmlns:aink="http://schemas.microsoft.com/office/drawing/2016/ink" xmlns:am3d="http://schemas.microsoft.com/office/drawing/2017/model3d" xmlns:o="urn:schemas-microsoft-com:office:office" xmlns:oel="http://schemas.microsoft.com/office/2019/extlst" xmlns:r="http://schemas.openxmlformats.org/officeDocument/2006/relationships" xmlns:m="http://schemas.openxmlformats.org/officeDocument/2006/math" xmlns:v="urn:schemas-microsoft-com:vml" xmlns:wp14="http://schemas.microsoft.com/office/word/2010/wordprocessingDrawing" xmlns:wp="http://schemas.openxmlformats.org/drawingml/2006/wordprocessingDrawing" xmlns:w10="urn:schemas-microsoft-com:office:word" xmlns:w="http://schemas.openxmlformats.org/wordprocessingml/2006/main" xmlns:w14="http://schemas.microsoft.com/office/word/2010/wordml" xmlns:w15="http://schemas.microsoft.com/office/word/2012/wordml" xmlns:w16cex="http://schemas.microsoft.com/office/word/2018/wordml/cex" xmlns:w16cid="http://schemas.microsoft.com/office/word/2016/wordml/cid" xmlns:w16="http://schemas.microsoft.com/office/word/2018/wordml" xmlns:w16sdtdh="http://schemas.microsoft.com/office/word/2020/wordml/sdtdatahash" xmlns:w16se="http://schemas.microsoft.com/office/word/2015/wordml/symex" xmlns:wpg="http://schemas.microsoft.com/office/word/2010/wordprocessingGroup" xmlns:wpi="http://schemas.microsoft.com/office/word/2010/wordprocessingInk" xmlns:wne="http://schemas.microsoft.com/office/word/2006/wordml" xmlns:wps="http://schemas.microsoft.com/office/word/2010/wordprocessingShape" mc:Ignorable="w14 w15 w16se w16cid w16 w16cex w16sdtdh wp14">
   <w:abstractNum w:abstractNumId="0" w15:restartNumberingAfterBreak="0">
+    <w:nsid w:val="01763CE4"/>
+    <w:multiLevelType w:val="hybridMultilevel"/>
+    <w:tmpl w:val="B94E8046"/>
+    <w:lvl w:ilvl="0" w:tplc="0809000F">
+      <w:start w:val="1"/>
+      <w:numFmt w:val="decimal"/>
+      <w:lvlText w:val="%1."/>
+      <w:lvlJc w:val="left"/>
+      <w:pPr>
+        <w:ind w:left="720" w:hanging="360"/>
+      </w:pPr>
+      <w:rPr>
+        <w:rFonts w:hint="default"/>
+      </w:rPr>
+    </w:lvl>
+    <w:lvl w:ilvl="1" w:tplc="08090019" w:tentative="1">
+      <w:start w:val="1"/>
+      <w:numFmt w:val="lowerLetter"/>
+      <w:lvlText w:val="%2."/>
+      <w:lvlJc w:val="left"/>
+      <w:pPr>
+        <w:ind w:left="1440" w:hanging="360"/>
+      </w:pPr>
+    </w:lvl>
+    <w:lvl w:ilvl="2" w:tplc="0809001B" w:tentative="1">
+      <w:start w:val="1"/>
+      <w:numFmt w:val="lowerRoman"/>
+      <w:lvlText w:val="%3."/>
+      <w:lvlJc w:val="right"/>
+      <w:pPr>
+        <w:ind w:left="2160" w:hanging="180"/>
+      </w:pPr>
+    </w:lvl>
+    <w:lvl w:ilvl="3" w:tplc="0809000F" w:tentative="1">
+      <w:start w:val="1"/>
+      <w:numFmt w:val="decimal"/>
+      <w:lvlText w:val="%4."/>
+      <w:lvlJc w:val="left"/>
+      <w:pPr>
+        <w:ind w:left="2880" w:hanging="360"/>
+      </w:pPr>
+    </w:lvl>
+    <w:lvl w:ilvl="4" w:tplc="08090019" w:tentative="1">
+      <w:start w:val="1"/>
+      <w:numFmt w:val="lowerLetter"/>
+      <w:lvlText w:val="%5."/>
+      <w:lvlJc w:val="left"/>
+      <w:pPr>
+        <w:ind w:left="3600" w:hanging="360"/>
+      </w:pPr>
+    </w:lvl>
+    <w:lvl w:ilvl="5" w:tplc="0809001B" w:tentative="1">
+      <w:start w:val="1"/>
+      <w:numFmt w:val="lowerRoman"/>
+      <w:lvlText w:val="%6."/>
+      <w:lvlJc w:val="right"/>
+      <w:pPr>
+        <w:ind w:left="4320" w:hanging="180"/>
+      </w:pPr>
+    </w:lvl>
+    <w:lvl w:ilvl="6" w:tplc="0809000F" w:tentative="1">
+      <w:start w:val="1"/>
+      <w:numFmt w:val="decimal"/>
+      <w:lvlText w:val="%7."/>
+      <w:lvlJc w:val="left"/>
+      <w:pPr>
+        <w:ind w:left="5040" w:hanging="360"/>
+      </w:pPr>
+    </w:lvl>
+    <w:lvl w:ilvl="7" w:tplc="08090019" w:tentative="1">
+      <w:start w:val="1"/>
+      <w:numFmt w:val="lowerLetter"/>
+      <w:lvlText w:val="%8."/>
+      <w:lvlJc w:val="left"/>
+      <w:pPr>
+        <w:ind w:left="5760" w:hanging="360"/>
+      </w:pPr>
+    </w:lvl>
+    <w:lvl w:ilvl="8" w:tplc="0809001B" w:tentative="1">
+      <w:start w:val="1"/>
+      <w:numFmt w:val="lowerRoman"/>
+      <w:lvlText w:val="%9."/>
+      <w:lvlJc w:val="right"/>
+      <w:pPr>
+        <w:ind w:left="6480" w:hanging="180"/>
+      </w:pPr>
+    </w:lvl>
+  </w:abstractNum>
+  <w:abstractNum w:abstractNumId="1" w15:restartNumberingAfterBreak="0">
     <w:nsid w:val="06AA5EE3"/>
     <w:multiLevelType w:val="hybridMultilevel"/>
     <w:tmpl w:val="E8185EEE"/>
@@ -1439,7 +2370,185 @@
       </w:rPr>
     </w:lvl>
   </w:abstractNum>
-  <w:abstractNum w:abstractNumId="1" w15:restartNumberingAfterBreak="0">
+  <w:abstractNum w:abstractNumId="2" w15:restartNumberingAfterBreak="0">
+    <w:nsid w:val="48CE399F"/>
+    <w:multiLevelType w:val="hybridMultilevel"/>
+    <w:tmpl w:val="E940BA14"/>
+    <w:lvl w:ilvl="0" w:tplc="0809000F">
+      <w:start w:val="1"/>
+      <w:numFmt w:val="decimal"/>
+      <w:lvlText w:val="%1."/>
+      <w:lvlJc w:val="left"/>
+      <w:pPr>
+        <w:ind w:left="720" w:hanging="360"/>
+      </w:pPr>
+      <w:rPr>
+        <w:rFonts w:hint="default"/>
+      </w:rPr>
+    </w:lvl>
+    <w:lvl w:ilvl="1" w:tplc="08090019" w:tentative="1">
+      <w:start w:val="1"/>
+      <w:numFmt w:val="lowerLetter"/>
+      <w:lvlText w:val="%2."/>
+      <w:lvlJc w:val="left"/>
+      <w:pPr>
+        <w:ind w:left="1440" w:hanging="360"/>
+      </w:pPr>
+    </w:lvl>
+    <w:lvl w:ilvl="2" w:tplc="0809001B" w:tentative="1">
+      <w:start w:val="1"/>
+      <w:numFmt w:val="lowerRoman"/>
+      <w:lvlText w:val="%3."/>
+      <w:lvlJc w:val="right"/>
+      <w:pPr>
+        <w:ind w:left="2160" w:hanging="180"/>
+      </w:pPr>
+    </w:lvl>
+    <w:lvl w:ilvl="3" w:tplc="0809000F" w:tentative="1">
+      <w:start w:val="1"/>
+      <w:numFmt w:val="decimal"/>
+      <w:lvlText w:val="%4."/>
+      <w:lvlJc w:val="left"/>
+      <w:pPr>
+        <w:ind w:left="2880" w:hanging="360"/>
+      </w:pPr>
+    </w:lvl>
+    <w:lvl w:ilvl="4" w:tplc="08090019" w:tentative="1">
+      <w:start w:val="1"/>
+      <w:numFmt w:val="lowerLetter"/>
+      <w:lvlText w:val="%5."/>
+      <w:lvlJc w:val="left"/>
+      <w:pPr>
+        <w:ind w:left="3600" w:hanging="360"/>
+      </w:pPr>
+    </w:lvl>
+    <w:lvl w:ilvl="5" w:tplc="0809001B" w:tentative="1">
+      <w:start w:val="1"/>
+      <w:numFmt w:val="lowerRoman"/>
+      <w:lvlText w:val="%6."/>
+      <w:lvlJc w:val="right"/>
+      <w:pPr>
+        <w:ind w:left="4320" w:hanging="180"/>
+      </w:pPr>
+    </w:lvl>
+    <w:lvl w:ilvl="6" w:tplc="0809000F" w:tentative="1">
+      <w:start w:val="1"/>
+      <w:numFmt w:val="decimal"/>
+      <w:lvlText w:val="%7."/>
+      <w:lvlJc w:val="left"/>
+      <w:pPr>
+        <w:ind w:left="5040" w:hanging="360"/>
+      </w:pPr>
+    </w:lvl>
+    <w:lvl w:ilvl="7" w:tplc="08090019" w:tentative="1">
+      <w:start w:val="1"/>
+      <w:numFmt w:val="lowerLetter"/>
+      <w:lvlText w:val="%8."/>
+      <w:lvlJc w:val="left"/>
+      <w:pPr>
+        <w:ind w:left="5760" w:hanging="360"/>
+      </w:pPr>
+    </w:lvl>
+    <w:lvl w:ilvl="8" w:tplc="0809001B" w:tentative="1">
+      <w:start w:val="1"/>
+      <w:numFmt w:val="lowerRoman"/>
+      <w:lvlText w:val="%9."/>
+      <w:lvlJc w:val="right"/>
+      <w:pPr>
+        <w:ind w:left="6480" w:hanging="180"/>
+      </w:pPr>
+    </w:lvl>
+  </w:abstractNum>
+  <w:abstractNum w:abstractNumId="3" w15:restartNumberingAfterBreak="0">
+    <w:nsid w:val="60A02F9E"/>
+    <w:multiLevelType w:val="hybridMultilevel"/>
+    <w:tmpl w:val="CBD2F174"/>
+    <w:lvl w:ilvl="0" w:tplc="FA04F6AC">
+      <w:start w:val="1"/>
+      <w:numFmt w:val="lowerLetter"/>
+      <w:lvlText w:val="%1."/>
+      <w:lvlJc w:val="left"/>
+      <w:pPr>
+        <w:ind w:left="1080" w:hanging="360"/>
+      </w:pPr>
+      <w:rPr>
+        <w:rFonts w:hint="default"/>
+      </w:rPr>
+    </w:lvl>
+    <w:lvl w:ilvl="1" w:tplc="08090019" w:tentative="1">
+      <w:start w:val="1"/>
+      <w:numFmt w:val="lowerLetter"/>
+      <w:lvlText w:val="%2."/>
+      <w:lvlJc w:val="left"/>
+      <w:pPr>
+        <w:ind w:left="1800" w:hanging="360"/>
+      </w:pPr>
+    </w:lvl>
+    <w:lvl w:ilvl="2" w:tplc="0809001B" w:tentative="1">
+      <w:start w:val="1"/>
+      <w:numFmt w:val="lowerRoman"/>
+      <w:lvlText w:val="%3."/>
+      <w:lvlJc w:val="right"/>
+      <w:pPr>
+        <w:ind w:left="2520" w:hanging="180"/>
+      </w:pPr>
+    </w:lvl>
+    <w:lvl w:ilvl="3" w:tplc="0809000F" w:tentative="1">
+      <w:start w:val="1"/>
+      <w:numFmt w:val="decimal"/>
+      <w:lvlText w:val="%4."/>
+      <w:lvlJc w:val="left"/>
+      <w:pPr>
+        <w:ind w:left="3240" w:hanging="360"/>
+      </w:pPr>
+    </w:lvl>
+    <w:lvl w:ilvl="4" w:tplc="08090019" w:tentative="1">
+      <w:start w:val="1"/>
+      <w:numFmt w:val="lowerLetter"/>
+      <w:lvlText w:val="%5."/>
+      <w:lvlJc w:val="left"/>
+      <w:pPr>
+        <w:ind w:left="3960" w:hanging="360"/>
+      </w:pPr>
+    </w:lvl>
+    <w:lvl w:ilvl="5" w:tplc="0809001B" w:tentative="1">
+      <w:start w:val="1"/>
+      <w:numFmt w:val="lowerRoman"/>
+      <w:lvlText w:val="%6."/>
+      <w:lvlJc w:val="right"/>
+      <w:pPr>
+        <w:ind w:left="4680" w:hanging="180"/>
+      </w:pPr>
+    </w:lvl>
+    <w:lvl w:ilvl="6" w:tplc="0809000F" w:tentative="1">
+      <w:start w:val="1"/>
+      <w:numFmt w:val="decimal"/>
+      <w:lvlText w:val="%7."/>
+      <w:lvlJc w:val="left"/>
+      <w:pPr>
+        <w:ind w:left="5400" w:hanging="360"/>
+      </w:pPr>
+    </w:lvl>
+    <w:lvl w:ilvl="7" w:tplc="08090019" w:tentative="1">
+      <w:start w:val="1"/>
+      <w:numFmt w:val="lowerLetter"/>
+      <w:lvlText w:val="%8."/>
+      <w:lvlJc w:val="left"/>
+      <w:pPr>
+        <w:ind w:left="6120" w:hanging="360"/>
+      </w:pPr>
+    </w:lvl>
+    <w:lvl w:ilvl="8" w:tplc="0809001B" w:tentative="1">
+      <w:start w:val="1"/>
+      <w:numFmt w:val="lowerRoman"/>
+      <w:lvlText w:val="%9."/>
+      <w:lvlJc w:val="right"/>
+      <w:pPr>
+        <w:ind w:left="6840" w:hanging="180"/>
+      </w:pPr>
+    </w:lvl>
+  </w:abstractNum>
+  <w:abstractNum w:abstractNumId="4" w15:restartNumberingAfterBreak="0">
     <w:nsid w:val="6A9767B7"/>
     <w:multiLevelType w:val="hybridMultilevel"/>
     <w:tmpl w:val="31F4C7EC"/>
@@ -1552,7 +2661,7 @@
       </w:rPr>
     </w:lvl>
   </w:abstractNum>
-  <w:abstractNum w:abstractNumId="2" w15:restartNumberingAfterBreak="0">
+  <w:abstractNum w:abstractNumId="5" w15:restartNumberingAfterBreak="0">
     <w:nsid w:val="6EE93790"/>
     <w:multiLevelType w:val="hybridMultilevel"/>
     <w:tmpl w:val="8840934A"/>
@@ -1665,7 +2774,7 @@
       </w:rPr>
     </w:lvl>
   </w:abstractNum>
-  <w:abstractNum w:abstractNumId="3" w15:restartNumberingAfterBreak="0">
+  <w:abstractNum w:abstractNumId="6" w15:restartNumberingAfterBreak="0">
     <w:nsid w:val="7D625AC5"/>
     <w:multiLevelType w:val="hybridMultilevel"/>
     <w:tmpl w:val="F9EC9FA0"/>
@@ -1779,16 +2888,25 @@
     </w:lvl>
   </w:abstractNum>
   <w:num w:numId="1" w16cid:durableId="451827596">
+    <w:abstractNumId w:val="5"/>
+  </w:num>
+  <w:num w:numId="2" w16cid:durableId="2114008453">
+    <w:abstractNumId w:val="6"/>
+  </w:num>
+  <w:num w:numId="3" w16cid:durableId="1218663271">
+    <w:abstractNumId w:val="4"/>
+  </w:num>
+  <w:num w:numId="4" w16cid:durableId="1177160057">
+    <w:abstractNumId w:val="1"/>
+  </w:num>
+  <w:num w:numId="5" w16cid:durableId="1445685790">
+    <w:abstractNumId w:val="0"/>
+  </w:num>
+  <w:num w:numId="6" w16cid:durableId="323121375">
     <w:abstractNumId w:val="2"/>
   </w:num>
-  <w:num w:numId="2" w16cid:durableId="2114008453">
+  <w:num w:numId="7" w16cid:durableId="2115321372">
     <w:abstractNumId w:val="3"/>
-  </w:num>
-  <w:num w:numId="3" w16cid:durableId="1218663271">
-    <w:abstractNumId w:val="1"/>
-  </w:num>
-  <w:num w:numId="4" w16cid:durableId="1177160057">
-    <w:abstractNumId w:val="0"/>
   </w:num>
 </w:numbering>
 </file>
@@ -2243,6 +3361,23 @@
       <w:contextualSpacing/>
     </w:pPr>
   </w:style>
+  <w:style w:type="paragraph" w:styleId="NormalWeb">
+    <w:name w:val="Normal (Web)"/>
+    <w:basedOn w:val="Normal"/>
+    <w:uiPriority w:val="99"/>
+    <w:semiHidden/>
+    <w:unhideWhenUsed/>
+    <w:rsid w:val="00112CF7"/>
+    <w:pPr>
+      <w:spacing w:before="100" w:beforeAutospacing="1" w:after="100" w:afterAutospacing="1"/>
+    </w:pPr>
+    <w:rPr>
+      <w:rFonts w:ascii="Times New Roman" w:eastAsia="Times New Roman" w:hAnsi="Times New Roman" w:cs="Times New Roman"/>
+      <w:kern w:val="0"/>
+      <w:lang w:eastAsia="en-GB"/>
+      <w14:ligatures w14:val="none"/>
+    </w:rPr>
+  </w:style>
 </w:styles>
 </file>
 

--- a/Final Version.docx
+++ b/Final Version.docx
@@ -1599,10 +1599,313 @@
         <w:t>–</w:t>
       </w:r>
       <w:r>
-        <w:t xml:space="preserve"> As a team member, I bring a unique blend of strengths that complement group dynamics effectively. In Belbin team roles, I embody qualities of both a 'plant' and a 'shaper,' seamlessly integrating creativity with decisive action. Proficient in Java and Python, I leverage my technical expertise to contribute meaningfully to collaborative projects. My experience in developing a sports website during my first year of school, utilizing HTML, CSS, JavaScript, and PHP, showcases my ability to translate concepts into tangible solutions. Additionally, my adeptness in handling databases using MySQL underscores my capacity to manage complex data structures efficiently. Through courses such as Data Structures and Algorithms, where I achieved a commendable 76%, and Computer Architecture and Systems Software, where I excelled with a remarkable 95%, I have honed my analytical and problem-solving skills. Furthermore, my individual project, which tested theoretical understandings and problem-solving abilities in core computer science concepts, yielded an impressive 80%. Collectively, these experiences and achievements underscore my commitment to delivering impactful contributions within a collaborative setting, anchored by technical proficiency and a proactive approach to problem-solving.</w:t>
-      </w:r>
-    </w:p>
-    <w:p/>
+        <w:t xml:space="preserve"> </w:t>
+      </w:r>
+      <w:r>
+        <w:t>I bring a unique blend of strengths to team dynamics, embodying qualities of a 'plant' and a 'shaper' in Belbin team roles. Proficient in Java, Python, HTML, CSS, JavaScript, PHP, and MySQL. Experienced in developing a sports website. Achieved commendable grades in relevant courses such as Data Structures and Algorithms (76%) and Computer Architecture and Systems Software (95%). Demonstrated problem-solving abilities in individual projects. Committed to impactful contributions within collaborative settings, anchored by technical proficiency and proactive problem-solving.</w:t>
+      </w:r>
+    </w:p>
+    <w:p/>
+    <w:p>
+      <w:r>
+        <w:rPr>
+          <w:b/>
+          <w:bCs/>
+        </w:rPr>
+        <w:t>Shafeeq Shuaib</w:t>
+      </w:r>
+      <w:r>
+        <w:rPr>
+          <w:b/>
+          <w:bCs/>
+        </w:rPr>
+        <w:t xml:space="preserve"> </w:t>
+      </w:r>
+      <w:r>
+        <w:rPr>
+          <w:b/>
+          <w:bCs/>
+        </w:rPr>
+        <w:t>22036203</w:t>
+      </w:r>
+      <w:r>
+        <w:t xml:space="preserve"> </w:t>
+      </w:r>
+      <w:r>
+        <w:t>– P</w:t>
+      </w:r>
+      <w:r>
+        <w:t>ossesses expertise in crafting dynamic websites using JavaScript, CSS, PHP, SQL, and HTML. They're adept with Apache NetBeans and IntelliJ, having worked extensively with Java. Python proficiency is also part of their skill set. Their experience extends to phpMyAdmin, MySQL, and LAMP servers in conjunction with SQL programming. Familiarity with Microsoft products like Word, Excel, and PowerPoint complements their technical capabilities. Academic achievements, including high grades in Mathematics, Computer Architecture, Software Design, and Database Systems, reflect their commitment. Noteworthy qualities include robust teamwork, leadership, independence, and adeptness in lab settings.</w:t>
+      </w:r>
+    </w:p>
+    <w:p/>
+    <w:p>
+      <w:r>
+        <w:rPr>
+          <w:b/>
+          <w:bCs/>
+        </w:rPr>
+        <w:t>Amal Abeso Ela</w:t>
+      </w:r>
+      <w:r>
+        <w:rPr>
+          <w:b/>
+          <w:bCs/>
+        </w:rPr>
+        <w:t xml:space="preserve"> </w:t>
+      </w:r>
+      <w:r>
+        <w:rPr>
+          <w:b/>
+          <w:bCs/>
+        </w:rPr>
+        <w:t>20010596</w:t>
+      </w:r>
+      <w:r>
+        <w:t xml:space="preserve"> </w:t>
+      </w:r>
+      <w:r>
+        <w:t xml:space="preserve">– </w:t>
+      </w:r>
+      <w:r>
+        <w:t>Extremely comfortable with teamwork, knows how</w:t>
+      </w:r>
+      <w:r>
+        <w:t xml:space="preserve"> </w:t>
+      </w:r>
+      <w:r>
+        <w:t>to adapt</w:t>
+      </w:r>
+      <w:r>
+        <w:t xml:space="preserve"> </w:t>
+      </w:r>
+      <w:r>
+        <w:t>herself</w:t>
+      </w:r>
+      <w:r>
+        <w:t xml:space="preserve"> in</w:t>
+      </w:r>
+      <w:r>
+        <w:t xml:space="preserve"> any situation. Possess abilities </w:t>
+      </w:r>
+      <w:r>
+        <w:t>in</w:t>
+      </w:r>
+      <w:r>
+        <w:t xml:space="preserve"> JavaScript, CSS, SQL and HTML.</w:t>
+      </w:r>
+      <w:r>
+        <w:t xml:space="preserve"> </w:t>
+      </w:r>
+      <w:r>
+        <w:t>Having worked previously</w:t>
+      </w:r>
+      <w:r>
+        <w:t xml:space="preserve"> </w:t>
+      </w:r>
+      <w:r>
+        <w:t>with</w:t>
+      </w:r>
+      <w:r>
+        <w:t xml:space="preserve"> </w:t>
+      </w:r>
+      <w:r>
+        <w:t>Java and</w:t>
+      </w:r>
+      <w:r>
+        <w:t xml:space="preserve"> </w:t>
+      </w:r>
+      <w:r>
+        <w:t>Python</w:t>
+      </w:r>
+      <w:r>
+        <w:t xml:space="preserve">. </w:t>
+      </w:r>
+      <w:r>
+        <w:t>H</w:t>
+      </w:r>
+      <w:r>
+        <w:t xml:space="preserve">as </w:t>
+      </w:r>
+      <w:r>
+        <w:t>a familiarity with Microsoft</w:t>
+      </w:r>
+      <w:r>
+        <w:t xml:space="preserve"> </w:t>
+      </w:r>
+      <w:r>
+        <w:t>products</w:t>
+      </w:r>
+      <w:r>
+        <w:t xml:space="preserve"> </w:t>
+      </w:r>
+      <w:r>
+        <w:t>like Wo</w:t>
+      </w:r>
+      <w:r>
+        <w:t xml:space="preserve">rd </w:t>
+      </w:r>
+      <w:r>
+        <w:t xml:space="preserve">and </w:t>
+      </w:r>
+      <w:r>
+        <w:t>PowerPoint. Spends</w:t>
+      </w:r>
+      <w:r>
+        <w:t xml:space="preserve"> </w:t>
+      </w:r>
+      <w:r>
+        <w:t>her time</w:t>
+      </w:r>
+      <w:r>
+        <w:t xml:space="preserve"> le</w:t>
+      </w:r>
+      <w:r>
+        <w:t>arning how to</w:t>
+      </w:r>
+      <w:r>
+        <w:t xml:space="preserve"> </w:t>
+      </w:r>
+      <w:r>
+        <w:t>improve</w:t>
+      </w:r>
+      <w:r>
+        <w:t xml:space="preserve"> </w:t>
+      </w:r>
+      <w:r>
+        <w:t>her coding</w:t>
+      </w:r>
+      <w:r>
+        <w:t xml:space="preserve"> </w:t>
+      </w:r>
+      <w:r>
+        <w:t>skills either</w:t>
+      </w:r>
+      <w:r>
+        <w:t xml:space="preserve"> </w:t>
+      </w:r>
+      <w:r>
+        <w:t>in Visual</w:t>
+      </w:r>
+      <w:r>
+        <w:t xml:space="preserve"> Pro </w:t>
+      </w:r>
+      <w:r>
+        <w:t>or</w:t>
+      </w:r>
+      <w:r>
+        <w:t xml:space="preserve"> </w:t>
+      </w:r>
+      <w:r>
+        <w:t>Apache NetBeans.</w:t>
+      </w:r>
+    </w:p>
+    <w:p/>
+    <w:p>
+      <w:r>
+        <w:rPr>
+          <w:rFonts w:ascii="Calibri" w:hAnsi="Calibri" w:cs="Calibri"/>
+          <w:b/>
+          <w:bCs/>
+          <w:color w:val="000000"/>
+          <w:shd w:val="clear" w:color="auto" w:fill="FFFFFF"/>
+        </w:rPr>
+        <w:t>Imara Ali</w:t>
+      </w:r>
+      <w:r>
+        <w:rPr>
+          <w:rStyle w:val="apple-converted-space"/>
+          <w:rFonts w:ascii="Calibri" w:hAnsi="Calibri" w:cs="Calibri"/>
+          <w:b/>
+          <w:bCs/>
+          <w:color w:val="000000"/>
+          <w:shd w:val="clear" w:color="auto" w:fill="FFFFFF"/>
+        </w:rPr>
+        <w:t> </w:t>
+      </w:r>
+      <w:r>
+        <w:rPr>
+          <w:rFonts w:ascii="Calibri" w:hAnsi="Calibri" w:cs="Calibri"/>
+          <w:b/>
+          <w:bCs/>
+          <w:shd w:val="clear" w:color="auto" w:fill="FFFFFF"/>
+        </w:rPr>
+        <w:t>22006776</w:t>
+      </w:r>
+      <w:r>
+        <w:rPr>
+          <w:rStyle w:val="apple-converted-space"/>
+          <w:rFonts w:ascii="Calibri" w:hAnsi="Calibri" w:cs="Calibri"/>
+          <w:color w:val="000000"/>
+          <w:shd w:val="clear" w:color="auto" w:fill="FFFFFF"/>
+        </w:rPr>
+        <w:t> </w:t>
+      </w:r>
+      <w:r>
+        <w:rPr>
+          <w:rFonts w:ascii="Calibri" w:hAnsi="Calibri" w:cs="Calibri"/>
+          <w:color w:val="000000"/>
+          <w:shd w:val="clear" w:color="auto" w:fill="FFFFFF"/>
+        </w:rPr>
+        <w:t>–</w:t>
+      </w:r>
+      <w:r>
+        <w:rPr>
+          <w:rFonts w:ascii="Calibri" w:hAnsi="Calibri" w:cs="Calibri"/>
+          <w:color w:val="000000"/>
+          <w:shd w:val="clear" w:color="auto" w:fill="FFFFFF"/>
+        </w:rPr>
+        <w:t xml:space="preserve"> Possess a diverse set of programming languages including JavaScript, CSS, PHP, SQL, and HTML to develop dynamic websites as part of various projects. Particularly adept at Java programming language due to extensive coursework. Additionally, capable in Python programming language. Demonstrated competence with phpMyAdmin and MySQL while working extensively with SQL for database management. Experienced in Microsoft Office suite including Word, Excel, and PowerPoint. Achieved exceptional grades in key modules, averaging 75% in year 1. Notable strengths include strong team collaboration, unwavering commitment, occasional leadership roles, self-reliance, and proficient lab skills. </w:t>
+      </w:r>
+    </w:p>
+    <w:p>
+      <w:pPr>
+        <w:pStyle w:val="xelementtoproof"/>
+        <w:spacing w:before="0" w:beforeAutospacing="0" w:after="0" w:afterAutospacing="0"/>
+        <w:rPr>
+          <w:rFonts w:ascii="UICTFontTextStyleBody" w:hAnsi="UICTFontTextStyleBody"/>
+          <w:color w:val="000000"/>
+          <w:sz w:val="26"/>
+          <w:szCs w:val="26"/>
+        </w:rPr>
+      </w:pPr>
+    </w:p>
+    <w:p>
+      <w:r>
+        <w:rPr>
+          <w:b/>
+          <w:bCs/>
+        </w:rPr>
+        <w:t>Javairia Shahid</w:t>
+      </w:r>
+      <w:r>
+        <w:rPr>
+          <w:b/>
+          <w:bCs/>
+        </w:rPr>
+        <w:t xml:space="preserve"> </w:t>
+      </w:r>
+      <w:r>
+        <w:rPr>
+          <w:b/>
+          <w:bCs/>
+        </w:rPr>
+        <w:t>22031400</w:t>
+      </w:r>
+      <w:r>
+        <w:t xml:space="preserve"> </w:t>
+      </w:r>
+      <w:r>
+        <w:t xml:space="preserve">– </w:t>
+      </w:r>
+      <w:r>
+        <w:rPr>
+          <w:rFonts w:ascii="Calibri" w:hAnsi="Calibri" w:cs="Calibri"/>
+          <w:color w:val="000000"/>
+        </w:rPr>
+        <w:t>Highly skilled team player, allowing to work well within a team as well as lead the team. Proficient in using different programming languages such as JavaScript, Python and MySQL. Able to use different Microsoft applications such excel and word to execute tasks i.e. Gantt Charts, and able to adapt well and learn skills that will help with the duration of the project, for example GitHub. An active listener and communicates well with the group and external client to help deliver the assigned task.</w:t>
+      </w:r>
+    </w:p>
     <w:p>
       <w:pPr>
         <w:rPr>
@@ -1617,6 +1920,7 @@
           <w:bCs/>
           <w:u w:val="single"/>
         </w:rPr>
+        <w:lastRenderedPageBreak/>
         <w:t>Ra</w:t>
       </w:r>
       <w:r>
@@ -1732,7 +2036,6 @@
           <w:bCs/>
           <w:u w:val="single"/>
         </w:rPr>
-        <w:lastRenderedPageBreak/>
         <w:t>Work plan</w:t>
       </w:r>
     </w:p>
@@ -1750,23 +2053,6 @@
       </w:r>
     </w:p>
     <w:p/>
-    <w:p>
-      <w:pPr>
-        <w:rPr>
-          <w:b/>
-          <w:bCs/>
-          <w:u w:val="single"/>
-        </w:rPr>
-      </w:pPr>
-      <w:r>
-        <w:rPr>
-          <w:b/>
-          <w:bCs/>
-          <w:u w:val="single"/>
-        </w:rPr>
-        <w:t>Peer Review</w:t>
-      </w:r>
-    </w:p>
     <w:p>
       <w:pPr>
         <w:rPr>
@@ -1849,9 +2135,10 @@
         <w:rPr>
           <w:noProof/>
         </w:rPr>
+        <w:lastRenderedPageBreak/>
         <w:drawing>
-          <wp:inline distT="0" distB="0" distL="0" distR="0" wp14:anchorId="722FCD30" wp14:editId="4701D2F3">
-            <wp:extent cx="4991100" cy="5524500"/>
+          <wp:inline distT="0" distB="0" distL="0" distR="0" wp14:anchorId="722FCD30" wp14:editId="2AD76F56">
+            <wp:extent cx="6210795" cy="6874544"/>
             <wp:effectExtent l="0" t="0" r="0" b="0"/>
             <wp:docPr id="436257969" name="Picture 5" descr="A screenshot of a computer&#10;&#10;Description automatically generated"/>
             <wp:cNvGraphicFramePr>
@@ -1879,7 +2166,7 @@
                   <pic:spPr>
                     <a:xfrm>
                       <a:off x="0" y="0"/>
-                      <a:ext cx="4991100" cy="5524500"/>
+                      <a:ext cx="6210795" cy="6874544"/>
                     </a:xfrm>
                     <a:prstGeom prst="rect">
                       <a:avLst/>
@@ -1909,13 +2196,111 @@
           <w:u w:val="single"/>
         </w:rPr>
       </w:pPr>
-      <w:r>
+    </w:p>
+    <w:p>
+      <w:pPr>
         <w:rPr>
           <w:b/>
           <w:bCs/>
           <w:u w:val="single"/>
         </w:rPr>
-        <w:lastRenderedPageBreak/>
+      </w:pPr>
+    </w:p>
+    <w:p>
+      <w:pPr>
+        <w:rPr>
+          <w:b/>
+          <w:bCs/>
+          <w:u w:val="single"/>
+        </w:rPr>
+      </w:pPr>
+    </w:p>
+    <w:p>
+      <w:pPr>
+        <w:rPr>
+          <w:b/>
+          <w:bCs/>
+          <w:u w:val="single"/>
+        </w:rPr>
+      </w:pPr>
+    </w:p>
+    <w:p>
+      <w:pPr>
+        <w:rPr>
+          <w:b/>
+          <w:bCs/>
+          <w:u w:val="single"/>
+        </w:rPr>
+      </w:pPr>
+    </w:p>
+    <w:p>
+      <w:pPr>
+        <w:rPr>
+          <w:b/>
+          <w:bCs/>
+          <w:u w:val="single"/>
+        </w:rPr>
+      </w:pPr>
+    </w:p>
+    <w:p>
+      <w:pPr>
+        <w:rPr>
+          <w:b/>
+          <w:bCs/>
+          <w:u w:val="single"/>
+        </w:rPr>
+      </w:pPr>
+    </w:p>
+    <w:p>
+      <w:pPr>
+        <w:rPr>
+          <w:b/>
+          <w:bCs/>
+          <w:u w:val="single"/>
+        </w:rPr>
+      </w:pPr>
+    </w:p>
+    <w:p>
+      <w:pPr>
+        <w:rPr>
+          <w:b/>
+          <w:bCs/>
+          <w:u w:val="single"/>
+        </w:rPr>
+      </w:pPr>
+    </w:p>
+    <w:p>
+      <w:pPr>
+        <w:rPr>
+          <w:b/>
+          <w:bCs/>
+          <w:u w:val="single"/>
+        </w:rPr>
+      </w:pPr>
+    </w:p>
+    <w:p>
+      <w:pPr>
+        <w:rPr>
+          <w:b/>
+          <w:bCs/>
+          <w:u w:val="single"/>
+        </w:rPr>
+      </w:pPr>
+    </w:p>
+    <w:p>
+      <w:pPr>
+        <w:rPr>
+          <w:b/>
+          <w:bCs/>
+          <w:u w:val="single"/>
+        </w:rPr>
+      </w:pPr>
+      <w:r>
+        <w:rPr>
+          <w:b/>
+          <w:bCs/>
+          <w:u w:val="single"/>
+        </w:rPr>
         <w:t>Functional Requirements</w:t>
       </w:r>
     </w:p>
@@ -2486,11 +2871,11 @@
           </w:tcPr>
           <w:p>
             <w:r>
-              <w:t xml:space="preserve">The system's design should facilitate easy scaling to accommodate more users and tasks. The database architecture should allow for seamless scaling by adding resources or switching to larger database systems as </w:t>
+              <w:t xml:space="preserve">The system's design should facilitate easy scaling to accommodate more users and tasks. The database architecture should allow for seamless </w:t>
             </w:r>
             <w:r>
               <w:lastRenderedPageBreak/>
-              <w:t>needed.</w:t>
+              <w:t>scaling by adding resources or switching to larger database systems as needed.</w:t>
             </w:r>
             <w:r>
               <w:t xml:space="preserve"> Including a common programming language that can be adopted and used by the clients inhouse IT department.</w:t>
@@ -3412,67 +3797,102 @@
     </w:p>
     <w:p>
       <w:pPr>
-        <w:rPr>
-          <w:b/>
-          <w:bCs/>
-        </w:rPr>
-      </w:pPr>
-    </w:p>
-    <w:p>
-      <w:pPr>
-        <w:rPr>
-          <w:b/>
-          <w:bCs/>
-        </w:rPr>
-      </w:pPr>
-    </w:p>
-    <w:p>
-      <w:pPr>
-        <w:rPr>
-          <w:b/>
-          <w:bCs/>
-        </w:rPr>
-      </w:pPr>
-    </w:p>
-    <w:p>
-      <w:pPr>
-        <w:rPr>
-          <w:b/>
-          <w:bCs/>
-        </w:rPr>
-      </w:pPr>
-    </w:p>
-    <w:p>
-      <w:pPr>
-        <w:rPr>
-          <w:b/>
-          <w:bCs/>
-        </w:rPr>
-      </w:pPr>
-    </w:p>
-    <w:p>
-      <w:pPr>
-        <w:rPr>
-          <w:b/>
-          <w:bCs/>
-        </w:rPr>
-      </w:pPr>
-    </w:p>
-    <w:p>
-      <w:pPr>
-        <w:rPr>
-          <w:b/>
-          <w:bCs/>
-        </w:rPr>
-      </w:pPr>
-    </w:p>
-    <w:p>
-      <w:pPr>
-        <w:rPr>
-          <w:b/>
-          <w:bCs/>
-        </w:rPr>
-      </w:pPr>
+        <w:pStyle w:val="ListParagraph"/>
+        <w:numPr>
+          <w:ilvl w:val="0"/>
+          <w:numId w:val="19"/>
+        </w:numPr>
+      </w:pPr>
+      <w:r>
+        <w:t xml:space="preserve">Supervisor can </w:t>
+      </w:r>
+      <w:r>
+        <w:t>change</w:t>
+      </w:r>
+      <w:r>
+        <w:t xml:space="preserve"> due date for tasks</w:t>
+      </w:r>
+    </w:p>
+    <w:p>
+      <w:pPr>
+        <w:pStyle w:val="ListParagraph"/>
+        <w:numPr>
+          <w:ilvl w:val="0"/>
+          <w:numId w:val="19"/>
+        </w:numPr>
+      </w:pPr>
+      <w:r>
+        <w:t xml:space="preserve">Supervisor can assign tasks to staff numbers and when that staff number logs </w:t>
+      </w:r>
+      <w:proofErr w:type="gramStart"/>
+      <w:r>
+        <w:t>in</w:t>
+      </w:r>
+      <w:proofErr w:type="gramEnd"/>
+      <w:r>
+        <w:t xml:space="preserve"> they can see their task and all tasks</w:t>
+      </w:r>
+    </w:p>
+    <w:p>
+      <w:pPr>
+        <w:pStyle w:val="ListParagraph"/>
+        <w:numPr>
+          <w:ilvl w:val="0"/>
+          <w:numId w:val="19"/>
+        </w:numPr>
+      </w:pPr>
+      <w:r>
+        <w:t>Pages should only been seen when logged in</w:t>
+      </w:r>
+    </w:p>
+    <w:p/>
+    <w:p>
+      <w:pPr>
+        <w:pStyle w:val="ListParagraph"/>
+        <w:numPr>
+          <w:ilvl w:val="0"/>
+          <w:numId w:val="19"/>
+        </w:numPr>
+      </w:pPr>
+      <w:r>
+        <w:t>Generate a report for error handling (later)</w:t>
+      </w:r>
+    </w:p>
+    <w:p>
+      <w:pPr>
+        <w:pStyle w:val="ListParagraph"/>
+        <w:numPr>
+          <w:ilvl w:val="0"/>
+          <w:numId w:val="19"/>
+        </w:numPr>
+      </w:pPr>
+      <w:r>
+        <w:t>Users should get an email when a task is assigned</w:t>
+      </w:r>
+    </w:p>
+    <w:p>
+      <w:pPr>
+        <w:pStyle w:val="ListParagraph"/>
+        <w:numPr>
+          <w:ilvl w:val="0"/>
+          <w:numId w:val="19"/>
+        </w:numPr>
+      </w:pPr>
+      <w:r>
+        <w:t>2FA</w:t>
+      </w:r>
+    </w:p>
+    <w:p>
+      <w:pPr>
+        <w:pStyle w:val="ListParagraph"/>
+        <w:numPr>
+          <w:ilvl w:val="0"/>
+          <w:numId w:val="19"/>
+        </w:numPr>
+      </w:pPr>
+      <w:r>
+        <w:t>Exporting PDF’s</w:t>
+      </w:r>
     </w:p>
     <w:p>
       <w:pPr>
@@ -3584,7 +4004,6 @@
           <w:bCs/>
           <w:u w:val="single"/>
         </w:rPr>
-        <w:lastRenderedPageBreak/>
         <w:t>User Interface</w:t>
       </w:r>
     </w:p>
@@ -4724,7 +5143,7 @@
           </mc:Choice>
           <mc:Fallback>
             <w:pict>
-              <v:shapetype w14:anchorId="101ADEA1" id="_x0000_t32" coordsize="21600,21600" o:spt="32" o:oned="t" path="m,l21600,21600e" filled="f">
+              <v:shapetype w14:anchorId="1A5246A2" id="_x0000_t32" coordsize="21600,21600" o:spt="32" o:oned="t" path="m,l21600,21600e" filled="f">
                 <v:path arrowok="t" fillok="f" o:connecttype="none"/>
                 <o:lock v:ext="edit" shapetype="t"/>
               </v:shapetype>
@@ -5553,7 +5972,7 @@
           </mc:Choice>
           <mc:Fallback>
             <w:pict>
-              <v:shape w14:anchorId="1C718704" id="Straight Arrow Connector 1" o:spid="_x0000_s1026" type="#_x0000_t32" style="position:absolute;margin-left:116.7pt;margin-top:9.95pt;width:9.3pt;height:173.5pt;flip:x y;z-index:251667456;visibility:visible;mso-wrap-style:square;mso-width-percent:0;mso-height-percent:0;mso-wrap-distance-left:9pt;mso-wrap-distance-top:0;mso-wrap-distance-right:9pt;mso-wrap-distance-bottom:0;mso-position-horizontal:absolute;mso-position-horizontal-relative:text;mso-position-vertical:absolute;mso-position-vertical-relative:text;mso-width-percent:0;mso-height-percent:0;mso-width-relative:margin;mso-height-relative:margin" o:gfxdata="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" strokecolor="#c00000" strokeweight="2.75pt">
+              <v:shape w14:anchorId="7CC7EBA3" id="Straight Arrow Connector 1" o:spid="_x0000_s1026" type="#_x0000_t32" style="position:absolute;margin-left:116.7pt;margin-top:9.95pt;width:9.3pt;height:173.5pt;flip:x y;z-index:251667456;visibility:visible;mso-wrap-style:square;mso-width-percent:0;mso-height-percent:0;mso-wrap-distance-left:9pt;mso-wrap-distance-top:0;mso-wrap-distance-right:9pt;mso-wrap-distance-bottom:0;mso-position-horizontal:absolute;mso-position-horizontal-relative:text;mso-position-vertical:absolute;mso-position-vertical-relative:text;mso-width-percent:0;mso-height-percent:0;mso-width-relative:margin;mso-height-relative:margin" o:gfxdata="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" strokecolor="#c00000" strokeweight="2.75pt">
                 <v:stroke endarrow="block" joinstyle="miter"/>
               </v:shape>
             </w:pict>
@@ -5628,7 +6047,7 @@
           </mc:Choice>
           <mc:Fallback>
             <w:pict>
-              <v:shape w14:anchorId="3787B77E" id="Straight Arrow Connector 1" o:spid="_x0000_s1026" type="#_x0000_t32" style="position:absolute;margin-left:322.5pt;margin-top:10.35pt;width:3.6pt;height:80.4pt;flip:x y;z-index:251664384;visibility:visible;mso-wrap-style:square;mso-width-percent:0;mso-height-percent:0;mso-wrap-distance-left:9pt;mso-wrap-distance-top:0;mso-wrap-distance-right:9pt;mso-wrap-distance-bottom:0;mso-position-horizontal:absolute;mso-position-horizontal-relative:text;mso-position-vertical:absolute;mso-position-vertical-relative:text;mso-width-percent:0;mso-height-percent:0;mso-width-relative:margin;mso-height-relative:margin" o:gfxdata="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" strokecolor="#c00000" strokeweight="2.75pt">
+              <v:shape w14:anchorId="3347AFEF" id="Straight Arrow Connector 1" o:spid="_x0000_s1026" type="#_x0000_t32" style="position:absolute;margin-left:322.5pt;margin-top:10.35pt;width:3.6pt;height:80.4pt;flip:x y;z-index:251664384;visibility:visible;mso-wrap-style:square;mso-width-percent:0;mso-height-percent:0;mso-wrap-distance-left:9pt;mso-wrap-distance-top:0;mso-wrap-distance-right:9pt;mso-wrap-distance-bottom:0;mso-position-horizontal:absolute;mso-position-horizontal-relative:text;mso-position-vertical:absolute;mso-position-vertical-relative:text;mso-width-percent:0;mso-height-percent:0;mso-width-relative:margin;mso-height-relative:margin" o:gfxdata="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" strokecolor="#c00000" strokeweight="2.75pt">
                 <v:stroke endarrow="block" joinstyle="miter"/>
               </v:shape>
             </w:pict>
@@ -5833,12 +6252,6 @@
       </w:r>
     </w:p>
     <w:p/>
-    <w:p/>
-    <w:p/>
-    <w:p/>
-    <w:p/>
-    <w:p/>
-    <w:p/>
     <w:p>
       <w:pPr>
         <w:tabs>
@@ -5855,11 +6268,52 @@
           <w:tab w:val="left" w:pos="498"/>
         </w:tabs>
       </w:pPr>
+    </w:p>
+    <w:p>
+      <w:pPr>
+        <w:tabs>
+          <w:tab w:val="left" w:pos="498"/>
+        </w:tabs>
+      </w:pPr>
+    </w:p>
+    <w:p>
+      <w:pPr>
+        <w:tabs>
+          <w:tab w:val="left" w:pos="498"/>
+        </w:tabs>
+      </w:pPr>
+    </w:p>
+    <w:p>
+      <w:pPr>
+        <w:tabs>
+          <w:tab w:val="left" w:pos="498"/>
+        </w:tabs>
+      </w:pPr>
+    </w:p>
+    <w:p>
+      <w:pPr>
+        <w:tabs>
+          <w:tab w:val="left" w:pos="498"/>
+        </w:tabs>
+      </w:pPr>
+    </w:p>
+    <w:p>
+      <w:pPr>
+        <w:tabs>
+          <w:tab w:val="left" w:pos="498"/>
+        </w:tabs>
+      </w:pPr>
+    </w:p>
+    <w:p>
+      <w:pPr>
+        <w:tabs>
+          <w:tab w:val="left" w:pos="498"/>
+        </w:tabs>
+      </w:pPr>
       <w:r>
         <w:rPr>
           <w:noProof/>
         </w:rPr>
-        <w:lastRenderedPageBreak/>
         <mc:AlternateContent>
           <mc:Choice Requires="wps">
             <w:drawing>
@@ -5924,7 +6378,7 @@
           </mc:Choice>
           <mc:Fallback>
             <w:pict>
-              <v:shape w14:anchorId="0071B1A4" id="Straight Arrow Connector 1" o:spid="_x0000_s1026" type="#_x0000_t32" style="position:absolute;margin-left:209pt;margin-top:197.7pt;width:119pt;height:18.9pt;flip:y;z-index:251669504;visibility:visible;mso-wrap-style:square;mso-width-percent:0;mso-height-percent:0;mso-wrap-distance-left:9pt;mso-wrap-distance-top:0;mso-wrap-distance-right:9pt;mso-wrap-distance-bottom:0;mso-position-horizontal:absolute;mso-position-horizontal-relative:text;mso-position-vertical:absolute;mso-position-vertical-relative:text;mso-width-percent:0;mso-height-percent:0;mso-width-relative:margin;mso-height-relative:margin" o:gfxdata="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" strokecolor="#c00000" strokeweight="2.75pt">
+              <v:shape w14:anchorId="1BE81479" id="Straight Arrow Connector 1" o:spid="_x0000_s1026" type="#_x0000_t32" style="position:absolute;margin-left:209pt;margin-top:197.7pt;width:119pt;height:18.9pt;flip:y;z-index:251669504;visibility:visible;mso-wrap-style:square;mso-width-percent:0;mso-height-percent:0;mso-wrap-distance-left:9pt;mso-wrap-distance-top:0;mso-wrap-distance-right:9pt;mso-wrap-distance-bottom:0;mso-position-horizontal:absolute;mso-position-horizontal-relative:text;mso-position-vertical:absolute;mso-position-vertical-relative:text;mso-width-percent:0;mso-height-percent:0;mso-width-relative:margin;mso-height-relative:margin" o:gfxdata="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" strokecolor="#c00000" strokeweight="2.75pt">
                 <v:stroke endarrow="block" joinstyle="miter"/>
               </v:shape>
             </w:pict>
@@ -7046,7 +7500,7 @@
           </mc:Choice>
           <mc:Fallback>
             <w:pict>
-              <v:shape w14:anchorId="0AC5AA91" id="Straight Arrow Connector 1" o:spid="_x0000_s1026" type="#_x0000_t32" style="position:absolute;margin-left:392.85pt;margin-top:12.45pt;width:37.4pt;height:53pt;flip:y;z-index:251692032;visibility:visible;mso-wrap-style:square;mso-width-percent:0;mso-height-percent:0;mso-wrap-distance-left:9pt;mso-wrap-distance-top:0;mso-wrap-distance-right:9pt;mso-wrap-distance-bottom:0;mso-position-horizontal:absolute;mso-position-horizontal-relative:text;mso-position-vertical:absolute;mso-position-vertical-relative:text;mso-width-percent:0;mso-height-percent:0;mso-width-relative:margin;mso-height-relative:margin" o:gfxdata="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" strokecolor="#c00000" strokeweight="2.75pt">
+              <v:shape w14:anchorId="56A2C3EE" id="Straight Arrow Connector 1" o:spid="_x0000_s1026" type="#_x0000_t32" style="position:absolute;margin-left:392.85pt;margin-top:12.45pt;width:37.4pt;height:53pt;flip:y;z-index:251692032;visibility:visible;mso-wrap-style:square;mso-width-percent:0;mso-height-percent:0;mso-wrap-distance-left:9pt;mso-wrap-distance-top:0;mso-wrap-distance-right:9pt;mso-wrap-distance-bottom:0;mso-position-horizontal:absolute;mso-position-horizontal-relative:text;mso-position-vertical:absolute;mso-position-vertical-relative:text;mso-width-percent:0;mso-height-percent:0;mso-width-relative:margin;mso-height-relative:margin" o:gfxdata="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" strokecolor="#c00000" strokeweight="2.75pt">
                 <v:stroke endarrow="block" joinstyle="miter"/>
               </v:shape>
             </w:pict>
@@ -7121,7 +7575,7 @@
           </mc:Choice>
           <mc:Fallback>
             <w:pict>
-              <v:shape w14:anchorId="6933C138" id="Straight Arrow Connector 1" o:spid="_x0000_s1026" type="#_x0000_t32" style="position:absolute;margin-left:393.15pt;margin-top:9.6pt;width:7.1pt;height:56.05pt;flip:y;z-index:251691008;visibility:visible;mso-wrap-style:square;mso-width-percent:0;mso-height-percent:0;mso-wrap-distance-left:9pt;mso-wrap-distance-top:0;mso-wrap-distance-right:9pt;mso-wrap-distance-bottom:0;mso-position-horizontal:absolute;mso-position-horizontal-relative:text;mso-position-vertical:absolute;mso-position-vertical-relative:text;mso-width-percent:0;mso-height-percent:0;mso-width-relative:margin;mso-height-relative:margin" o:gfxdata="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" strokecolor="#c00000" strokeweight="2.75pt">
+              <v:shape w14:anchorId="6295DE46" id="Straight Arrow Connector 1" o:spid="_x0000_s1026" type="#_x0000_t32" style="position:absolute;margin-left:393.15pt;margin-top:9.6pt;width:7.1pt;height:56.05pt;flip:y;z-index:251691008;visibility:visible;mso-wrap-style:square;mso-width-percent:0;mso-height-percent:0;mso-wrap-distance-left:9pt;mso-wrap-distance-top:0;mso-wrap-distance-right:9pt;mso-wrap-distance-bottom:0;mso-position-horizontal:absolute;mso-position-horizontal-relative:text;mso-position-vertical:absolute;mso-position-vertical-relative:text;mso-width-percent:0;mso-height-percent:0;mso-width-relative:margin;mso-height-relative:margin" o:gfxdata="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" strokecolor="#c00000" strokeweight="2.75pt">
                 <v:stroke endarrow="block" joinstyle="miter"/>
               </v:shape>
             </w:pict>
@@ -8790,7 +9244,7 @@
           </mc:Choice>
           <mc:Fallback>
             <w:pict>
-              <v:shapetype w14:anchorId="060120A9" id="_x0000_t38" coordsize="21600,21600" o:spt="38" o:oned="t" path="m,c@0,0@1,5400@1,10800@1,16200@2,21600,21600,21600e" filled="f">
+              <v:shapetype w14:anchorId="76873C70" id="_x0000_t38" coordsize="21600,21600" o:spt="38" o:oned="t" path="m,c@0,0@1,5400@1,10800@1,16200@2,21600,21600,21600e" filled="f">
                 <v:formulas>
                   <v:f eqn="mid #0 0"/>
                   <v:f eqn="val #0"/>
@@ -8881,7 +9335,7 @@
           </mc:Choice>
           <mc:Fallback>
             <w:pict>
-              <v:oval w14:anchorId="221DF41D" id="Oval 6" o:spid="_x0000_s1026" style="position:absolute;margin-left:319.35pt;margin-top:15.55pt;width:84.1pt;height:16.4pt;z-index:251671552;visibility:visible;mso-wrap-style:square;mso-height-percent:0;mso-wrap-distance-left:9pt;mso-wrap-distance-top:0;mso-wrap-distance-right:9pt;mso-wrap-distance-bottom:0;mso-position-horizontal:absolute;mso-position-horizontal-relative:text;mso-position-vertical:absolute;mso-position-vertical-relative:text;mso-height-percent:0;mso-height-relative:margin;v-text-anchor:middle" o:gfxdata="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" filled="f" strokecolor="red" strokeweight="1pt">
+              <v:oval w14:anchorId="6A0A2EB2" id="Oval 6" o:spid="_x0000_s1026" style="position:absolute;margin-left:319.35pt;margin-top:15.55pt;width:84.1pt;height:16.4pt;z-index:251671552;visibility:visible;mso-wrap-style:square;mso-height-percent:0;mso-wrap-distance-left:9pt;mso-wrap-distance-top:0;mso-wrap-distance-right:9pt;mso-wrap-distance-bottom:0;mso-position-horizontal:absolute;mso-position-horizontal-relative:text;mso-position-vertical:absolute;mso-position-vertical-relative:text;mso-height-percent:0;mso-height-relative:margin;v-text-anchor:middle" o:gfxdata="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" filled="f" strokecolor="red" strokeweight="1pt">
                 <v:stroke joinstyle="miter"/>
               </v:oval>
             </w:pict>
@@ -9013,6 +9467,7 @@
         </w:tabs>
       </w:pPr>
       <w:r>
+        <w:lastRenderedPageBreak/>
         <w:tab/>
       </w:r>
     </w:p>
@@ -9026,7 +9481,6 @@
         <w:rPr>
           <w:noProof/>
         </w:rPr>
-        <w:lastRenderedPageBreak/>
         <mc:AlternateContent>
           <mc:Choice Requires="wps">
             <w:drawing>
@@ -9351,7 +9805,7 @@
           </mc:Choice>
           <mc:Fallback>
             <w:pict>
-              <v:group w14:anchorId="38CDEBDD" id="Group 21" o:spid="_x0000_s1026" style="position:absolute;margin-left:-10.4pt;margin-top:373.45pt;width:306.35pt;height:313.15pt;z-index:251680768" coordsize="38906,39771" o:gfxdata="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">
+              <v:group w14:anchorId="64E5EB61" id="Group 21" o:spid="_x0000_s1026" style="position:absolute;margin-left:-10.4pt;margin-top:373.45pt;width:306.35pt;height:313.15pt;z-index:251680768" coordsize="38906,39771" o:gfxdata="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">
                 <v:rect id="Rectangle 18" o:spid="_x0000_s1027" style="position:absolute;top:844;width:38906;height:38927;visibility:visible;mso-wrap-style:square;v-text-anchor:middle" o:gfxdata="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" fillcolor="#19196f" strokecolor="#09101d [484]" strokeweight="1pt"/>
                 <v:roundrect id="Rounded Rectangle 20" o:spid="_x0000_s1028" style="position:absolute;width:38906;height:4627;visibility:visible;mso-wrap-style:square;v-text-anchor:middle" arcsize="10923f" o:gfxdata="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" fillcolor="#47d1cc" strokecolor="#09101d [484]" strokeweight="1pt">
                   <v:stroke joinstyle="miter"/>
@@ -10373,7 +10827,7 @@
           </mc:Choice>
           <mc:Fallback>
             <w:pict>
-              <v:shape w14:anchorId="1A68AF3B" id="Straight Arrow Connector 1" o:spid="_x0000_s1026" type="#_x0000_t32" style="position:absolute;margin-left:37.85pt;margin-top:35.35pt;width:45.05pt;height:92.45pt;z-index:251679744;visibility:visible;mso-wrap-style:square;mso-width-percent:0;mso-height-percent:0;mso-wrap-distance-left:9pt;mso-wrap-distance-top:0;mso-wrap-distance-right:9pt;mso-wrap-distance-bottom:0;mso-position-horizontal:absolute;mso-position-horizontal-relative:text;mso-position-vertical:absolute;mso-position-vertical-relative:text;mso-width-percent:0;mso-height-percent:0;mso-width-relative:margin;mso-height-relative:margin" o:gfxdata="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" strokecolor="#c00000" strokeweight="2.75pt">
+              <v:shape w14:anchorId="4B34ED9B" id="Straight Arrow Connector 1" o:spid="_x0000_s1026" type="#_x0000_t32" style="position:absolute;margin-left:37.85pt;margin-top:35.35pt;width:45.05pt;height:92.45pt;z-index:251679744;visibility:visible;mso-wrap-style:square;mso-width-percent:0;mso-height-percent:0;mso-wrap-distance-left:9pt;mso-wrap-distance-top:0;mso-wrap-distance-right:9pt;mso-wrap-distance-bottom:0;mso-position-horizontal:absolute;mso-position-horizontal-relative:text;mso-position-vertical:absolute;mso-position-vertical-relative:text;mso-width-percent:0;mso-height-percent:0;mso-width-relative:margin;mso-height-relative:margin" o:gfxdata="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" strokecolor="#c00000" strokeweight="2.75pt">
                 <v:stroke endarrow="block" joinstyle="miter"/>
               </v:shape>
             </w:pict>
@@ -10529,7 +10983,7 @@
           </mc:Choice>
           <mc:Fallback>
             <w:pict>
-              <v:shape w14:anchorId="551EBF0F" id="Straight Arrow Connector 1" o:spid="_x0000_s1026" type="#_x0000_t32" style="position:absolute;margin-left:282.15pt;margin-top:64.1pt;width:58.6pt;height:64pt;z-index:251677696;visibility:visible;mso-wrap-style:square;mso-width-percent:0;mso-height-percent:0;mso-wrap-distance-left:9pt;mso-wrap-distance-top:0;mso-wrap-distance-right:9pt;mso-wrap-distance-bottom:0;mso-position-horizontal:absolute;mso-position-horizontal-relative:text;mso-position-vertical:absolute;mso-position-vertical-relative:text;mso-width-percent:0;mso-height-percent:0;mso-width-relative:margin;mso-height-relative:margin" o:gfxdata="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" strokecolor="#c00000" strokeweight="2.75pt">
+              <v:shape w14:anchorId="71E44900" id="Straight Arrow Connector 1" o:spid="_x0000_s1026" type="#_x0000_t32" style="position:absolute;margin-left:282.15pt;margin-top:64.1pt;width:58.6pt;height:64pt;z-index:251677696;visibility:visible;mso-wrap-style:square;mso-width-percent:0;mso-height-percent:0;mso-wrap-distance-left:9pt;mso-wrap-distance-top:0;mso-wrap-distance-right:9pt;mso-wrap-distance-bottom:0;mso-position-horizontal:absolute;mso-position-horizontal-relative:text;mso-position-vertical:absolute;mso-position-vertical-relative:text;mso-width-percent:0;mso-height-percent:0;mso-width-relative:margin;mso-height-relative:margin" o:gfxdata="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" strokecolor="#c00000" strokeweight="2.75pt">
                 <v:stroke endarrow="block" joinstyle="miter"/>
               </v:shape>
             </w:pict>
@@ -10608,7 +11062,7 @@
           </mc:Choice>
           <mc:Fallback>
             <w:pict>
-              <v:oval w14:anchorId="1EAB9DD1" id="Oval 6" o:spid="_x0000_s1026" style="position:absolute;margin-left:211pt;margin-top:45.2pt;width:84.1pt;height:36.4pt;z-index:251676672;visibility:visible;mso-wrap-style:square;mso-height-percent:0;mso-wrap-distance-left:9pt;mso-wrap-distance-top:0;mso-wrap-distance-right:9pt;mso-wrap-distance-bottom:0;mso-position-horizontal:absolute;mso-position-horizontal-relative:text;mso-position-vertical:absolute;mso-position-vertical-relative:text;mso-height-percent:0;mso-height-relative:margin;v-text-anchor:middle" o:gfxdata="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" filled="f" strokecolor="red" strokeweight="1pt">
+              <v:oval w14:anchorId="71D2D37C" id="Oval 6" o:spid="_x0000_s1026" style="position:absolute;margin-left:211pt;margin-top:45.2pt;width:84.1pt;height:36.4pt;z-index:251676672;visibility:visible;mso-wrap-style:square;mso-height-percent:0;mso-wrap-distance-left:9pt;mso-wrap-distance-top:0;mso-wrap-distance-right:9pt;mso-wrap-distance-bottom:0;mso-position-horizontal:absolute;mso-position-horizontal-relative:text;mso-position-vertical:absolute;mso-position-vertical-relative:text;mso-height-percent:0;mso-height-relative:margin;v-text-anchor:middle" o:gfxdata="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" filled="f" strokecolor="red" strokeweight="1pt">
                 <v:stroke joinstyle="miter"/>
               </v:oval>
             </w:pict>
@@ -11550,7 +12004,6 @@
           <w:bCs/>
           <w:u w:val="single"/>
         </w:rPr>
-        <w:lastRenderedPageBreak/>
         <w:t>Reflection on legal, social, ethical, security, professional issues of the project, risk and</w:t>
       </w:r>
     </w:p>
@@ -11969,7 +12422,7 @@
           <w:rFonts w:ascii="Calibri" w:hAnsi="Calibri" w:cs="Calibri"/>
           <w:color w:val="242424"/>
         </w:rPr>
-        <w:t xml:space="preserve">Some economic points to consider are, if YHROCU was going to implement this workflow system over other already established products, what are the economic benefits? Will it save staff time? Save time as staff will require minimal training? Will </w:t>
+        <w:t xml:space="preserve">Some economic points to consider are, if YHROCU was going to implement this workflow system over other already established products, what are the economic </w:t>
       </w:r>
       <w:r>
         <w:rPr>
@@ -11978,7 +12431,7 @@
           <w:color w:val="242424"/>
         </w:rPr>
         <w:lastRenderedPageBreak/>
-        <w:t>it require significant work from their IT department to make the product robust and at an institutional standard? Will the product be sustainable long term?</w:t>
+        <w:t>benefits? Will it save staff time? Save time as staff will require minimal training? Will it require significant work from their IT department to make the product robust and at an institutional standard? Will the product be sustainable long term?</w:t>
       </w:r>
     </w:p>
     <w:p>
@@ -12591,54 +13044,68 @@
           <w:bCs/>
           <w:u w:val="single"/>
         </w:rPr>
-        <w:t>Meeting minutes</w:t>
-      </w:r>
-    </w:p>
-    <w:p>
-      <w:pPr>
+        <w:t>GitHub Link to:</w:t>
+      </w:r>
+    </w:p>
+    <w:p>
+      <w:pPr>
+        <w:pStyle w:val="ListParagraph"/>
+        <w:numPr>
+          <w:ilvl w:val="0"/>
+          <w:numId w:val="18"/>
+        </w:numPr>
         <w:rPr>
           <w:b/>
           <w:bCs/>
           <w:u w:val="single"/>
         </w:rPr>
       </w:pPr>
-    </w:p>
-    <w:p>
-      <w:pPr>
+      <w:r>
         <w:rPr>
           <w:b/>
           <w:bCs/>
           <w:u w:val="single"/>
         </w:rPr>
-      </w:pPr>
-      <w:r>
+        <w:t>Meeting minutes</w:t>
+      </w:r>
+    </w:p>
+    <w:p>
+      <w:pPr>
+        <w:pStyle w:val="ListParagraph"/>
+        <w:numPr>
+          <w:ilvl w:val="0"/>
+          <w:numId w:val="18"/>
+        </w:numPr>
         <w:rPr>
           <w:b/>
           <w:bCs/>
           <w:u w:val="single"/>
         </w:rPr>
-        <w:t>N</w:t>
-      </w:r>
+      </w:pPr>
       <w:r>
         <w:rPr>
           <w:b/>
           <w:bCs/>
           <w:u w:val="single"/>
         </w:rPr>
-        <w:t>DA</w:t>
-      </w:r>
-    </w:p>
-    <w:p>
-      <w:pPr>
+        <w:t>N</w:t>
+      </w:r>
+      <w:r>
         <w:rPr>
           <w:b/>
           <w:bCs/>
           <w:u w:val="single"/>
         </w:rPr>
-      </w:pPr>
-    </w:p>
-    <w:p>
-      <w:pPr>
+        <w:t>DA</w:t>
+      </w:r>
+    </w:p>
+    <w:p>
+      <w:pPr>
+        <w:pStyle w:val="ListParagraph"/>
+        <w:numPr>
+          <w:ilvl w:val="0"/>
+          <w:numId w:val="18"/>
+        </w:numPr>
         <w:rPr>
           <w:b/>
           <w:bCs/>
@@ -12651,18 +13118,283 @@
           <w:bCs/>
           <w:u w:val="single"/>
         </w:rPr>
-        <w:t>Requirements document signed by client</w:t>
-      </w:r>
-    </w:p>
-    <w:p>
-      <w:pPr>
+        <w:t>Prototype</w:t>
+      </w:r>
+    </w:p>
+    <w:p>
+      <w:pPr>
+        <w:pStyle w:val="ListParagraph"/>
+        <w:numPr>
+          <w:ilvl w:val="0"/>
+          <w:numId w:val="18"/>
+        </w:numPr>
         <w:rPr>
           <w:b/>
           <w:bCs/>
           <w:u w:val="single"/>
         </w:rPr>
       </w:pPr>
-    </w:p>
+      <w:r>
+        <w:rPr>
+          <w:b/>
+          <w:bCs/>
+          <w:u w:val="single"/>
+        </w:rPr>
+        <w:t>Requirements document signed by client</w:t>
+      </w:r>
+    </w:p>
+    <w:p>
+      <w:pPr>
+        <w:rPr>
+          <w:b/>
+          <w:bCs/>
+          <w:u w:val="single"/>
+        </w:rPr>
+      </w:pPr>
+    </w:p>
+    <w:p>
+      <w:pPr>
+        <w:rPr>
+          <w:b/>
+          <w:bCs/>
+          <w:u w:val="single"/>
+        </w:rPr>
+      </w:pPr>
+    </w:p>
+    <w:p>
+      <w:pPr>
+        <w:rPr>
+          <w:b/>
+          <w:bCs/>
+          <w:u w:val="single"/>
+        </w:rPr>
+      </w:pPr>
+    </w:p>
+    <w:p>
+      <w:pPr>
+        <w:rPr>
+          <w:b/>
+          <w:bCs/>
+          <w:u w:val="single"/>
+        </w:rPr>
+      </w:pPr>
+    </w:p>
+    <w:p>
+      <w:pPr>
+        <w:rPr>
+          <w:b/>
+          <w:bCs/>
+          <w:u w:val="single"/>
+        </w:rPr>
+      </w:pPr>
+    </w:p>
+    <w:p>
+      <w:pPr>
+        <w:rPr>
+          <w:b/>
+          <w:bCs/>
+          <w:u w:val="single"/>
+        </w:rPr>
+      </w:pPr>
+    </w:p>
+    <w:p>
+      <w:pPr>
+        <w:rPr>
+          <w:b/>
+          <w:bCs/>
+          <w:u w:val="single"/>
+        </w:rPr>
+      </w:pPr>
+      <w:r>
+        <w:rPr>
+          <w:b/>
+          <w:bCs/>
+          <w:u w:val="single"/>
+        </w:rPr>
+        <w:t>Peer Review</w:t>
+      </w:r>
+    </w:p>
+    <w:p>
+      <w:pPr>
+        <w:rPr>
+          <w:b/>
+          <w:bCs/>
+          <w:u w:val="single"/>
+        </w:rPr>
+      </w:pPr>
+    </w:p>
+    <w:p>
+      <w:r>
+        <w:t>All members contributed equally and</w:t>
+      </w:r>
+      <w:r>
+        <w:t xml:space="preserve"> achieved tasks to a good standard. All members</w:t>
+      </w:r>
+      <w:r>
+        <w:t xml:space="preserve"> have a score of 10. </w:t>
+      </w:r>
+    </w:p>
+    <w:p/>
+    <w:p>
+      <w:r>
+        <w:t>17003493 - Sania Bibi</w:t>
+      </w:r>
+    </w:p>
+    <w:p>
+      <w:pPr>
+        <w:pStyle w:val="ListParagraph"/>
+        <w:numPr>
+          <w:ilvl w:val="0"/>
+          <w:numId w:val="11"/>
+        </w:numPr>
+      </w:pPr>
+      <w:r>
+        <w:t xml:space="preserve">Completed </w:t>
+      </w:r>
+      <w:r>
+        <w:t xml:space="preserve">project brief, </w:t>
+      </w:r>
+      <w:r>
+        <w:t>some of the LSEPI issues, user interface and some of the code for the prototype (create task, view task, update task).</w:t>
+      </w:r>
+    </w:p>
+    <w:p>
+      <w:r>
+        <w:t>22006776 - Imara Ali</w:t>
+      </w:r>
+    </w:p>
+    <w:p>
+      <w:pPr>
+        <w:pStyle w:val="ListParagraph"/>
+        <w:numPr>
+          <w:ilvl w:val="0"/>
+          <w:numId w:val="11"/>
+        </w:numPr>
+      </w:pPr>
+      <w:r>
+        <w:t>Completed the data description, and code for the login</w:t>
+      </w:r>
+      <w:r>
+        <w:t xml:space="preserve"> and </w:t>
+      </w:r>
+      <w:r>
+        <w:t>signup pages for the prototype.</w:t>
+      </w:r>
+    </w:p>
+    <w:p>
+      <w:r>
+        <w:t>22031400 - Javairia Shahid</w:t>
+      </w:r>
+    </w:p>
+    <w:p>
+      <w:pPr>
+        <w:pStyle w:val="ListParagraph"/>
+        <w:numPr>
+          <w:ilvl w:val="0"/>
+          <w:numId w:val="11"/>
+        </w:numPr>
+      </w:pPr>
+      <w:r>
+        <w:t xml:space="preserve">Responsible for organising team meetings, documented all meetings and </w:t>
+      </w:r>
+      <w:r>
+        <w:t>meeting minutes</w:t>
+      </w:r>
+      <w:r>
+        <w:t>. Wrote the NDA and got it and the specification signed by the client.</w:t>
+      </w:r>
+      <w:r>
+        <w:t xml:space="preserve"> Organised project timeline and created Gantt chart.</w:t>
+      </w:r>
+      <w:r>
+        <w:t xml:space="preserve"> </w:t>
+      </w:r>
+      <w:r>
+        <w:t xml:space="preserve">Helped with search page with </w:t>
+      </w:r>
+      <w:r>
+        <w:t>Amal</w:t>
+      </w:r>
+      <w:r>
+        <w:t>.</w:t>
+      </w:r>
+    </w:p>
+    <w:p>
+      <w:r>
+        <w:t>20010596 - Amal Abeso Ela</w:t>
+      </w:r>
+    </w:p>
+    <w:p>
+      <w:pPr>
+        <w:pStyle w:val="ListParagraph"/>
+        <w:numPr>
+          <w:ilvl w:val="0"/>
+          <w:numId w:val="11"/>
+        </w:numPr>
+      </w:pPr>
+      <w:r>
+        <w:t>Completed the LSEPI, functional and non-functional requirements and information about actors.</w:t>
+      </w:r>
+      <w:r>
+        <w:t xml:space="preserve"> Helped with search page with Javairia.</w:t>
+      </w:r>
+    </w:p>
+    <w:p>
+      <w:r>
+        <w:t>21045121 - Oluwadamilare Falade</w:t>
+      </w:r>
+    </w:p>
+    <w:p>
+      <w:pPr>
+        <w:pStyle w:val="ListParagraph"/>
+        <w:numPr>
+          <w:ilvl w:val="0"/>
+          <w:numId w:val="11"/>
+        </w:numPr>
+      </w:pPr>
+      <w:r>
+        <w:t>Liaised with other team members and completed the use case diagram and class diagram.</w:t>
+      </w:r>
+      <w:r>
+        <w:t xml:space="preserve"> </w:t>
+      </w:r>
+      <w:r>
+        <w:t xml:space="preserve">Did designs </w:t>
+      </w:r>
+      <w:r>
+        <w:t xml:space="preserve">and CSS </w:t>
+      </w:r>
+      <w:r>
+        <w:t xml:space="preserve">of the website with </w:t>
+      </w:r>
+      <w:r>
+        <w:t>Shafeeq</w:t>
+      </w:r>
+      <w:r>
+        <w:t>.</w:t>
+      </w:r>
+    </w:p>
+    <w:p>
+      <w:r>
+        <w:t>22036203 - Shafeeq Shuaib</w:t>
+      </w:r>
+    </w:p>
+    <w:p>
+      <w:pPr>
+        <w:pStyle w:val="ListParagraph"/>
+        <w:numPr>
+          <w:ilvl w:val="0"/>
+          <w:numId w:val="11"/>
+        </w:numPr>
+      </w:pPr>
+      <w:r>
+        <w:t>Completed the LSEPI, functional and non-functional requirements and information about actors.</w:t>
+      </w:r>
+      <w:r>
+        <w:t xml:space="preserve"> Did designs and CSS of the website with Dami.</w:t>
+      </w:r>
+    </w:p>
+    <w:p/>
     <w:sectPr>
       <w:pgSz w:w="11900" w:h="16840"/>
       <w:pgMar w:top="1440" w:right="1440" w:bottom="1440" w:left="1440" w:header="720" w:footer="720" w:gutter="0"/>
@@ -13104,6 +13836,119 @@
     </w:lvl>
   </w:abstractNum>
   <w:abstractNum w:abstractNumId="4" w15:restartNumberingAfterBreak="0">
+    <w:nsid w:val="44204CD7"/>
+    <w:multiLevelType w:val="hybridMultilevel"/>
+    <w:tmpl w:val="18B8AC72"/>
+    <w:lvl w:ilvl="0" w:tplc="1B4691F6">
+      <w:start w:val="1"/>
+      <w:numFmt w:val="bullet"/>
+      <w:lvlText w:val=""/>
+      <w:lvlJc w:val="left"/>
+      <w:pPr>
+        <w:ind w:left="720" w:hanging="360"/>
+      </w:pPr>
+      <w:rPr>
+        <w:rFonts w:ascii="Symbol" w:eastAsiaTheme="minorHAnsi" w:hAnsi="Symbol" w:cstheme="minorBidi" w:hint="default"/>
+      </w:rPr>
+    </w:lvl>
+    <w:lvl w:ilvl="1" w:tplc="08090003" w:tentative="1">
+      <w:start w:val="1"/>
+      <w:numFmt w:val="bullet"/>
+      <w:lvlText w:val="o"/>
+      <w:lvlJc w:val="left"/>
+      <w:pPr>
+        <w:ind w:left="1440" w:hanging="360"/>
+      </w:pPr>
+      <w:rPr>
+        <w:rFonts w:ascii="Courier New" w:hAnsi="Courier New" w:hint="default"/>
+      </w:rPr>
+    </w:lvl>
+    <w:lvl w:ilvl="2" w:tplc="08090005" w:tentative="1">
+      <w:start w:val="1"/>
+      <w:numFmt w:val="bullet"/>
+      <w:lvlText w:val=""/>
+      <w:lvlJc w:val="left"/>
+      <w:pPr>
+        <w:ind w:left="2160" w:hanging="360"/>
+      </w:pPr>
+      <w:rPr>
+        <w:rFonts w:ascii="Wingdings" w:hAnsi="Wingdings" w:hint="default"/>
+      </w:rPr>
+    </w:lvl>
+    <w:lvl w:ilvl="3" w:tplc="08090001" w:tentative="1">
+      <w:start w:val="1"/>
+      <w:numFmt w:val="bullet"/>
+      <w:lvlText w:val=""/>
+      <w:lvlJc w:val="left"/>
+      <w:pPr>
+        <w:ind w:left="2880" w:hanging="360"/>
+      </w:pPr>
+      <w:rPr>
+        <w:rFonts w:ascii="Symbol" w:hAnsi="Symbol" w:hint="default"/>
+      </w:rPr>
+    </w:lvl>
+    <w:lvl w:ilvl="4" w:tplc="08090003" w:tentative="1">
+      <w:start w:val="1"/>
+      <w:numFmt w:val="bullet"/>
+      <w:lvlText w:val="o"/>
+      <w:lvlJc w:val="left"/>
+      <w:pPr>
+        <w:ind w:left="3600" w:hanging="360"/>
+      </w:pPr>
+      <w:rPr>
+        <w:rFonts w:ascii="Courier New" w:hAnsi="Courier New" w:hint="default"/>
+      </w:rPr>
+    </w:lvl>
+    <w:lvl w:ilvl="5" w:tplc="08090005" w:tentative="1">
+      <w:start w:val="1"/>
+      <w:numFmt w:val="bullet"/>
+      <w:lvlText w:val=""/>
+      <w:lvlJc w:val="left"/>
+      <w:pPr>
+        <w:ind w:left="4320" w:hanging="360"/>
+      </w:pPr>
+      <w:rPr>
+        <w:rFonts w:ascii="Wingdings" w:hAnsi="Wingdings" w:hint="default"/>
+      </w:rPr>
+    </w:lvl>
+    <w:lvl w:ilvl="6" w:tplc="08090001" w:tentative="1">
+      <w:start w:val="1"/>
+      <w:numFmt w:val="bullet"/>
+      <w:lvlText w:val=""/>
+      <w:lvlJc w:val="left"/>
+      <w:pPr>
+        <w:ind w:left="5040" w:hanging="360"/>
+      </w:pPr>
+      <w:rPr>
+        <w:rFonts w:ascii="Symbol" w:hAnsi="Symbol" w:hint="default"/>
+      </w:rPr>
+    </w:lvl>
+    <w:lvl w:ilvl="7" w:tplc="08090003" w:tentative="1">
+      <w:start w:val="1"/>
+      <w:numFmt w:val="bullet"/>
+      <w:lvlText w:val="o"/>
+      <w:lvlJc w:val="left"/>
+      <w:pPr>
+        <w:ind w:left="5760" w:hanging="360"/>
+      </w:pPr>
+      <w:rPr>
+        <w:rFonts w:ascii="Courier New" w:hAnsi="Courier New" w:hint="default"/>
+      </w:rPr>
+    </w:lvl>
+    <w:lvl w:ilvl="8" w:tplc="08090005" w:tentative="1">
+      <w:start w:val="1"/>
+      <w:numFmt w:val="bullet"/>
+      <w:lvlText w:val=""/>
+      <w:lvlJc w:val="left"/>
+      <w:pPr>
+        <w:ind w:left="6480" w:hanging="360"/>
+      </w:pPr>
+      <w:rPr>
+        <w:rFonts w:ascii="Wingdings" w:hAnsi="Wingdings" w:hint="default"/>
+      </w:rPr>
+    </w:lvl>
+  </w:abstractNum>
+  <w:abstractNum w:abstractNumId="5" w15:restartNumberingAfterBreak="0">
     <w:nsid w:val="48CE399F"/>
     <w:multiLevelType w:val="hybridMultilevel"/>
     <w:tmpl w:val="E940BA14"/>
@@ -13192,7 +14037,7 @@
       </w:pPr>
     </w:lvl>
   </w:abstractNum>
-  <w:abstractNum w:abstractNumId="5" w15:restartNumberingAfterBreak="0">
+  <w:abstractNum w:abstractNumId="6" w15:restartNumberingAfterBreak="0">
     <w:nsid w:val="55C05F60"/>
     <w:multiLevelType w:val="hybridMultilevel"/>
     <w:tmpl w:val="1E3418CC"/>
@@ -13304,10 +14149,10 @@
       </w:rPr>
     </w:lvl>
   </w:abstractNum>
-  <w:abstractNum w:abstractNumId="6" w15:restartNumberingAfterBreak="0">
+  <w:abstractNum w:abstractNumId="7" w15:restartNumberingAfterBreak="0">
     <w:nsid w:val="5A5F4465"/>
     <w:multiLevelType w:val="hybridMultilevel"/>
-    <w:tmpl w:val="1A7EC32C"/>
+    <w:tmpl w:val="9F563EBC"/>
     <w:lvl w:ilvl="0" w:tplc="1B4691F6">
       <w:start w:val="1"/>
       <w:numFmt w:val="bullet"/>
@@ -13417,7 +14262,7 @@
       </w:rPr>
     </w:lvl>
   </w:abstractNum>
-  <w:abstractNum w:abstractNumId="7" w15:restartNumberingAfterBreak="0">
+  <w:abstractNum w:abstractNumId="8" w15:restartNumberingAfterBreak="0">
     <w:nsid w:val="5AAC4147"/>
     <w:multiLevelType w:val="hybridMultilevel"/>
     <w:tmpl w:val="E30E2E4C"/>
@@ -13530,7 +14375,7 @@
       </w:rPr>
     </w:lvl>
   </w:abstractNum>
-  <w:abstractNum w:abstractNumId="8" w15:restartNumberingAfterBreak="0">
+  <w:abstractNum w:abstractNumId="9" w15:restartNumberingAfterBreak="0">
     <w:nsid w:val="5F422EB2"/>
     <w:multiLevelType w:val="hybridMultilevel"/>
     <w:tmpl w:val="3C2485EA"/>
@@ -13616,7 +14461,7 @@
       </w:pPr>
     </w:lvl>
   </w:abstractNum>
-  <w:abstractNum w:abstractNumId="9" w15:restartNumberingAfterBreak="0">
+  <w:abstractNum w:abstractNumId="10" w15:restartNumberingAfterBreak="0">
     <w:nsid w:val="60A02F9E"/>
     <w:multiLevelType w:val="hybridMultilevel"/>
     <w:tmpl w:val="CBD2F174"/>
@@ -13705,7 +14550,7 @@
       </w:pPr>
     </w:lvl>
   </w:abstractNum>
-  <w:abstractNum w:abstractNumId="10" w15:restartNumberingAfterBreak="0">
+  <w:abstractNum w:abstractNumId="11" w15:restartNumberingAfterBreak="0">
     <w:nsid w:val="63E519CD"/>
     <w:multiLevelType w:val="hybridMultilevel"/>
     <w:tmpl w:val="06E865BA"/>
@@ -13818,7 +14663,120 @@
       </w:rPr>
     </w:lvl>
   </w:abstractNum>
-  <w:abstractNum w:abstractNumId="11" w15:restartNumberingAfterBreak="0">
+  <w:abstractNum w:abstractNumId="12" w15:restartNumberingAfterBreak="0">
+    <w:nsid w:val="659A0022"/>
+    <w:multiLevelType w:val="hybridMultilevel"/>
+    <w:tmpl w:val="B912801A"/>
+    <w:lvl w:ilvl="0" w:tplc="CA9A07A2">
+      <w:start w:val="7"/>
+      <w:numFmt w:val="bullet"/>
+      <w:lvlText w:val="-"/>
+      <w:lvlJc w:val="left"/>
+      <w:pPr>
+        <w:ind w:left="720" w:hanging="360"/>
+      </w:pPr>
+      <w:rPr>
+        <w:rFonts w:ascii="Calibri" w:eastAsiaTheme="minorHAnsi" w:hAnsi="Calibri" w:cs="Calibri" w:hint="default"/>
+      </w:rPr>
+    </w:lvl>
+    <w:lvl w:ilvl="1" w:tplc="08090003" w:tentative="1">
+      <w:start w:val="1"/>
+      <w:numFmt w:val="bullet"/>
+      <w:lvlText w:val="o"/>
+      <w:lvlJc w:val="left"/>
+      <w:pPr>
+        <w:ind w:left="1440" w:hanging="360"/>
+      </w:pPr>
+      <w:rPr>
+        <w:rFonts w:ascii="Courier New" w:hAnsi="Courier New" w:hint="default"/>
+      </w:rPr>
+    </w:lvl>
+    <w:lvl w:ilvl="2" w:tplc="08090005" w:tentative="1">
+      <w:start w:val="1"/>
+      <w:numFmt w:val="bullet"/>
+      <w:lvlText w:val=""/>
+      <w:lvlJc w:val="left"/>
+      <w:pPr>
+        <w:ind w:left="2160" w:hanging="360"/>
+      </w:pPr>
+      <w:rPr>
+        <w:rFonts w:ascii="Wingdings" w:hAnsi="Wingdings" w:hint="default"/>
+      </w:rPr>
+    </w:lvl>
+    <w:lvl w:ilvl="3" w:tplc="08090001" w:tentative="1">
+      <w:start w:val="1"/>
+      <w:numFmt w:val="bullet"/>
+      <w:lvlText w:val=""/>
+      <w:lvlJc w:val="left"/>
+      <w:pPr>
+        <w:ind w:left="2880" w:hanging="360"/>
+      </w:pPr>
+      <w:rPr>
+        <w:rFonts w:ascii="Symbol" w:hAnsi="Symbol" w:hint="default"/>
+      </w:rPr>
+    </w:lvl>
+    <w:lvl w:ilvl="4" w:tplc="08090003" w:tentative="1">
+      <w:start w:val="1"/>
+      <w:numFmt w:val="bullet"/>
+      <w:lvlText w:val="o"/>
+      <w:lvlJc w:val="left"/>
+      <w:pPr>
+        <w:ind w:left="3600" w:hanging="360"/>
+      </w:pPr>
+      <w:rPr>
+        <w:rFonts w:ascii="Courier New" w:hAnsi="Courier New" w:hint="default"/>
+      </w:rPr>
+    </w:lvl>
+    <w:lvl w:ilvl="5" w:tplc="08090005" w:tentative="1">
+      <w:start w:val="1"/>
+      <w:numFmt w:val="bullet"/>
+      <w:lvlText w:val=""/>
+      <w:lvlJc w:val="left"/>
+      <w:pPr>
+        <w:ind w:left="4320" w:hanging="360"/>
+      </w:pPr>
+      <w:rPr>
+        <w:rFonts w:ascii="Wingdings" w:hAnsi="Wingdings" w:hint="default"/>
+      </w:rPr>
+    </w:lvl>
+    <w:lvl w:ilvl="6" w:tplc="08090001" w:tentative="1">
+      <w:start w:val="1"/>
+      <w:numFmt w:val="bullet"/>
+      <w:lvlText w:val=""/>
+      <w:lvlJc w:val="left"/>
+      <w:pPr>
+        <w:ind w:left="5040" w:hanging="360"/>
+      </w:pPr>
+      <w:rPr>
+        <w:rFonts w:ascii="Symbol" w:hAnsi="Symbol" w:hint="default"/>
+      </w:rPr>
+    </w:lvl>
+    <w:lvl w:ilvl="7" w:tplc="08090003" w:tentative="1">
+      <w:start w:val="1"/>
+      <w:numFmt w:val="bullet"/>
+      <w:lvlText w:val="o"/>
+      <w:lvlJc w:val="left"/>
+      <w:pPr>
+        <w:ind w:left="5760" w:hanging="360"/>
+      </w:pPr>
+      <w:rPr>
+        <w:rFonts w:ascii="Courier New" w:hAnsi="Courier New" w:hint="default"/>
+      </w:rPr>
+    </w:lvl>
+    <w:lvl w:ilvl="8" w:tplc="08090005" w:tentative="1">
+      <w:start w:val="1"/>
+      <w:numFmt w:val="bullet"/>
+      <w:lvlText w:val=""/>
+      <w:lvlJc w:val="left"/>
+      <w:pPr>
+        <w:ind w:left="6480" w:hanging="360"/>
+      </w:pPr>
+      <w:rPr>
+        <w:rFonts w:ascii="Wingdings" w:hAnsi="Wingdings" w:hint="default"/>
+      </w:rPr>
+    </w:lvl>
+  </w:abstractNum>
+  <w:abstractNum w:abstractNumId="13" w15:restartNumberingAfterBreak="0">
     <w:nsid w:val="66576148"/>
     <w:multiLevelType w:val="hybridMultilevel"/>
     <w:tmpl w:val="826E416A"/>
@@ -13931,7 +14889,7 @@
       </w:rPr>
     </w:lvl>
   </w:abstractNum>
-  <w:abstractNum w:abstractNumId="12" w15:restartNumberingAfterBreak="0">
+  <w:abstractNum w:abstractNumId="14" w15:restartNumberingAfterBreak="0">
     <w:nsid w:val="6A9767B7"/>
     <w:multiLevelType w:val="hybridMultilevel"/>
     <w:tmpl w:val="31F4C7EC"/>
@@ -14044,7 +15002,7 @@
       </w:rPr>
     </w:lvl>
   </w:abstractNum>
-  <w:abstractNum w:abstractNumId="13" w15:restartNumberingAfterBreak="0">
+  <w:abstractNum w:abstractNumId="15" w15:restartNumberingAfterBreak="0">
     <w:nsid w:val="6EE93790"/>
     <w:multiLevelType w:val="hybridMultilevel"/>
     <w:tmpl w:val="8840934A"/>
@@ -14157,7 +15115,7 @@
       </w:rPr>
     </w:lvl>
   </w:abstractNum>
-  <w:abstractNum w:abstractNumId="14" w15:restartNumberingAfterBreak="0">
+  <w:abstractNum w:abstractNumId="16" w15:restartNumberingAfterBreak="0">
     <w:nsid w:val="74646BDF"/>
     <w:multiLevelType w:val="hybridMultilevel"/>
     <w:tmpl w:val="38125E18"/>
@@ -14270,7 +15228,7 @@
       </w:rPr>
     </w:lvl>
   </w:abstractNum>
-  <w:abstractNum w:abstractNumId="15" w15:restartNumberingAfterBreak="0">
+  <w:abstractNum w:abstractNumId="17" w15:restartNumberingAfterBreak="0">
     <w:nsid w:val="75C12E9D"/>
     <w:multiLevelType w:val="hybridMultilevel"/>
     <w:tmpl w:val="FE12BF8A"/>
@@ -14383,7 +15341,7 @@
       </w:rPr>
     </w:lvl>
   </w:abstractNum>
-  <w:abstractNum w:abstractNumId="16" w15:restartNumberingAfterBreak="0">
+  <w:abstractNum w:abstractNumId="18" w15:restartNumberingAfterBreak="0">
     <w:nsid w:val="7D625AC5"/>
     <w:multiLevelType w:val="hybridMultilevel"/>
     <w:tmpl w:val="F9EC9FA0"/>
@@ -14497,13 +15455,13 @@
     </w:lvl>
   </w:abstractNum>
   <w:num w:numId="1" w16cid:durableId="451827596">
-    <w:abstractNumId w:val="13"/>
+    <w:abstractNumId w:val="15"/>
   </w:num>
   <w:num w:numId="2" w16cid:durableId="2114008453">
-    <w:abstractNumId w:val="16"/>
+    <w:abstractNumId w:val="18"/>
   </w:num>
   <w:num w:numId="3" w16cid:durableId="1218663271">
-    <w:abstractNumId w:val="12"/>
+    <w:abstractNumId w:val="14"/>
   </w:num>
   <w:num w:numId="4" w16cid:durableId="1177160057">
     <w:abstractNumId w:val="1"/>
@@ -14512,28 +15470,28 @@
     <w:abstractNumId w:val="0"/>
   </w:num>
   <w:num w:numId="6" w16cid:durableId="323121375">
-    <w:abstractNumId w:val="4"/>
+    <w:abstractNumId w:val="5"/>
   </w:num>
   <w:num w:numId="7" w16cid:durableId="2115321372">
-    <w:abstractNumId w:val="9"/>
+    <w:abstractNumId w:val="10"/>
   </w:num>
   <w:num w:numId="8" w16cid:durableId="592084925">
-    <w:abstractNumId w:val="5"/>
+    <w:abstractNumId w:val="6"/>
   </w:num>
   <w:num w:numId="9" w16cid:durableId="753019074">
+    <w:abstractNumId w:val="8"/>
+  </w:num>
+  <w:num w:numId="10" w16cid:durableId="721755333">
+    <w:abstractNumId w:val="11"/>
+  </w:num>
+  <w:num w:numId="11" w16cid:durableId="568618515">
     <w:abstractNumId w:val="7"/>
   </w:num>
-  <w:num w:numId="10" w16cid:durableId="721755333">
-    <w:abstractNumId w:val="10"/>
-  </w:num>
-  <w:num w:numId="11" w16cid:durableId="568618515">
-    <w:abstractNumId w:val="6"/>
-  </w:num>
   <w:num w:numId="12" w16cid:durableId="1056466146">
-    <w:abstractNumId w:val="14"/>
+    <w:abstractNumId w:val="16"/>
   </w:num>
   <w:num w:numId="13" w16cid:durableId="869104230">
-    <w:abstractNumId w:val="15"/>
+    <w:abstractNumId w:val="17"/>
   </w:num>
   <w:num w:numId="14" w16cid:durableId="765617616">
     <w:abstractNumId w:val="3"/>
@@ -14542,10 +15500,16 @@
     <w:abstractNumId w:val="2"/>
   </w:num>
   <w:num w:numId="16" w16cid:durableId="1957708816">
-    <w:abstractNumId w:val="11"/>
+    <w:abstractNumId w:val="13"/>
   </w:num>
   <w:num w:numId="17" w16cid:durableId="700126611">
-    <w:abstractNumId w:val="8"/>
+    <w:abstractNumId w:val="9"/>
+  </w:num>
+  <w:num w:numId="18" w16cid:durableId="1400456">
+    <w:abstractNumId w:val="12"/>
+  </w:num>
+  <w:num w:numId="19" w16cid:durableId="59644684">
+    <w:abstractNumId w:val="4"/>
   </w:num>
 </w:numbering>
 </file>
@@ -15041,6 +16005,25 @@
     <w:basedOn w:val="DefaultParagraphFont"/>
     <w:rsid w:val="007C0D25"/>
   </w:style>
+  <w:style w:type="character" w:customStyle="1" w:styleId="apple-converted-space">
+    <w:name w:val="apple-converted-space"/>
+    <w:basedOn w:val="DefaultParagraphFont"/>
+    <w:rsid w:val="004D742C"/>
+  </w:style>
+  <w:style w:type="paragraph" w:customStyle="1" w:styleId="xelementtoproof">
+    <w:name w:val="x_elementtoproof"/>
+    <w:basedOn w:val="Normal"/>
+    <w:rsid w:val="0055646A"/>
+    <w:pPr>
+      <w:spacing w:before="100" w:beforeAutospacing="1" w:after="100" w:afterAutospacing="1"/>
+    </w:pPr>
+    <w:rPr>
+      <w:rFonts w:ascii="Times New Roman" w:eastAsia="Times New Roman" w:hAnsi="Times New Roman" w:cs="Times New Roman"/>
+      <w:kern w:val="0"/>
+      <w:lang w:eastAsia="en-GB"/>
+      <w14:ligatures w14:val="none"/>
+    </w:rPr>
+  </w:style>
 </w:styles>
 </file>
 
